--- a/_._/OLD/2022-2/BCC/ChristyelenKramel/ChristyelenKramel_Projeto_Aurelio.docx
+++ b/_._/OLD/2022-2/BCC/ChristyelenKramel/ChristyelenKramel_Projeto_Aurelio.docx
@@ -106,6 +106,7 @@
                 <w:color w:val="000000"/>
               </w:rPr>
             </w:pPr>
+            <w:proofErr w:type="gramStart"/>
             <w:r>
               <w:rPr>
                 <w:color w:val="000000"/>
@@ -116,7 +117,14 @@
               <w:rPr>
                 <w:color w:val="000000"/>
               </w:rPr>
-              <w:t xml:space="preserve">  </w:t>
+              <w:t xml:space="preserve"> </w:t>
+            </w:r>
+            <w:proofErr w:type="gramEnd"/>
+            <w:r>
+              <w:rPr>
+                <w:color w:val="000000"/>
+              </w:rPr>
+              <w:t xml:space="preserve"> </w:t>
             </w:r>
             <w:r>
               <w:rPr>
@@ -217,8 +225,18 @@
           <w:smallCaps/>
           <w:color w:val="000000"/>
         </w:rPr>
-        <w:t>captação de tremores utilizando dispositivo móvel para melhorar o acompanhamento e desenvolvimento da doença de parkinson</w:t>
-      </w:r>
+        <w:t xml:space="preserve">captação de tremores utilizando dispositivo móvel para melhorar o acompanhamento e desenvolvimento da doença de </w:t>
+      </w:r>
+      <w:proofErr w:type="spellStart"/>
+      <w:r>
+        <w:rPr>
+          <w:b/>
+          <w:smallCaps/>
+          <w:color w:val="000000"/>
+        </w:rPr>
+        <w:t>parkinson</w:t>
+      </w:r>
+      <w:proofErr w:type="spellEnd"/>
     </w:p>
     <w:p>
       <w:pPr>
@@ -237,14 +255,34 @@
           <w:szCs w:val="20"/>
         </w:rPr>
       </w:pPr>
+      <w:proofErr w:type="spellStart"/>
       <w:r>
         <w:rPr>
           <w:color w:val="000000"/>
           <w:sz w:val="20"/>
           <w:szCs w:val="20"/>
         </w:rPr>
-        <w:t>Christyelen Kramel</w:t>
-      </w:r>
+        <w:t>Christyelen</w:t>
+      </w:r>
+      <w:proofErr w:type="spellEnd"/>
+      <w:r>
+        <w:rPr>
+          <w:color w:val="000000"/>
+          <w:sz w:val="20"/>
+          <w:szCs w:val="20"/>
+        </w:rPr>
+        <w:t xml:space="preserve"> </w:t>
+      </w:r>
+      <w:proofErr w:type="spellStart"/>
+      <w:r>
+        <w:rPr>
+          <w:color w:val="000000"/>
+          <w:sz w:val="20"/>
+          <w:szCs w:val="20"/>
+        </w:rPr>
+        <w:t>Kramel</w:t>
+      </w:r>
+      <w:proofErr w:type="spellEnd"/>
     </w:p>
     <w:p>
       <w:pPr>
@@ -486,12 +524,27 @@
         </w:rPr>
         <w:t xml:space="preserve">Os tremores e a rigidez muscular comprometem as atividades diárias realizadas pelas pessoas que possuem a DP. </w:t>
       </w:r>
-      <w:r>
-        <w:rPr>
-          <w:sz w:val="20"/>
-          <w:szCs w:val="20"/>
-        </w:rPr>
-        <w:t xml:space="preserve">A DP pode ser tratada, combatendo os sintomas e retardando o progresso da doença, já que ainda não possui uma cura, trazendo uma qualidade de vida maior aos pacientes. </w:t>
+      <w:commentRangeStart w:id="1"/>
+      <w:r>
+        <w:rPr>
+          <w:sz w:val="20"/>
+          <w:szCs w:val="20"/>
+        </w:rPr>
+        <w:t>A</w:t>
+      </w:r>
+      <w:commentRangeEnd w:id="1"/>
+      <w:r>
+        <w:rPr>
+          <w:rStyle w:val="Refdecomentrio"/>
+        </w:rPr>
+        <w:commentReference w:id="1"/>
+      </w:r>
+      <w:r>
+        <w:rPr>
+          <w:sz w:val="20"/>
+          <w:szCs w:val="20"/>
+        </w:rPr>
+        <w:t xml:space="preserve"> DP pode ser tratada, combatendo os sintomas e retardando o progresso da doença, já que ainda não possui uma cura, trazendo uma qualidade de vida maior aos pacientes. </w:t>
       </w:r>
       <w:r>
         <w:rPr>
@@ -533,7 +586,29 @@
           <w:sz w:val="20"/>
           <w:szCs w:val="20"/>
         </w:rPr>
-        <w:t>, facilitando assim a introdução de um aplicativo para o monitoramento dos sintomas da DP.</w:t>
+        <w:t xml:space="preserve">, facilitando assim a introdução de um aplicativo para o monitoramento dos sintomas da </w:t>
+      </w:r>
+      <w:commentRangeStart w:id="2"/>
+      <w:r>
+        <w:rPr>
+          <w:sz w:val="20"/>
+          <w:szCs w:val="20"/>
+        </w:rPr>
+        <w:t>DP</w:t>
+      </w:r>
+      <w:commentRangeEnd w:id="2"/>
+      <w:r>
+        <w:rPr>
+          <w:rStyle w:val="Refdecomentrio"/>
+        </w:rPr>
+        <w:commentReference w:id="2"/>
+      </w:r>
+      <w:r>
+        <w:rPr>
+          <w:sz w:val="20"/>
+          <w:szCs w:val="20"/>
+        </w:rPr>
+        <w:t>.</w:t>
       </w:r>
     </w:p>
     <w:p>
@@ -552,14 +627,44 @@
           <w:szCs w:val="20"/>
         </w:rPr>
         <w:tab/>
-        <w:t>Como mencionado anteriormente, os tremores são um dos sintomas diagnosticados da DP. Vendo essa característica, a proposta desse projeto é de um aplicativo para os dispositivos móveis que proporcione uma medição de tremores ocasionados pela DP</w:t>
-      </w:r>
-      <w:r>
-        <w:rPr>
-          <w:sz w:val="20"/>
-          <w:szCs w:val="20"/>
-        </w:rPr>
-        <w:t>. E</w:t>
+        <w:t xml:space="preserve">Como mencionado anteriormente, os tremores são um dos sintomas diagnosticados da DP. </w:t>
+      </w:r>
+      <w:commentRangeStart w:id="3"/>
+      <w:r>
+        <w:rPr>
+          <w:sz w:val="20"/>
+          <w:szCs w:val="20"/>
+        </w:rPr>
+        <w:t>Vendo essa característica</w:t>
+      </w:r>
+      <w:commentRangeEnd w:id="3"/>
+      <w:r>
+        <w:rPr>
+          <w:rStyle w:val="Refdecomentrio"/>
+        </w:rPr>
+        <w:commentReference w:id="3"/>
+      </w:r>
+      <w:r>
+        <w:rPr>
+          <w:sz w:val="20"/>
+          <w:szCs w:val="20"/>
+        </w:rPr>
+        <w:t>, a proposta desse projeto é de um aplicativo para os dispositivos móveis que proporcione uma medição de tremores ocasionados pela DP</w:t>
+      </w:r>
+      <w:r>
+        <w:rPr>
+          <w:sz w:val="20"/>
+          <w:szCs w:val="20"/>
+        </w:rPr>
+        <w:t xml:space="preserve">. </w:t>
+      </w:r>
+      <w:commentRangeStart w:id="4"/>
+      <w:r>
+        <w:rPr>
+          <w:sz w:val="20"/>
+          <w:szCs w:val="20"/>
+        </w:rPr>
+        <w:t>E</w:t>
       </w:r>
       <w:r>
         <w:rPr>
@@ -581,6 +686,13 @@
           <w:szCs w:val="20"/>
         </w:rPr>
         <w:t xml:space="preserve"> </w:t>
+      </w:r>
+      <w:commentRangeEnd w:id="4"/>
+      <w:r>
+        <w:rPr>
+          <w:rStyle w:val="Refdecomentrio"/>
+        </w:rPr>
+        <w:commentReference w:id="4"/>
       </w:r>
     </w:p>
     <w:p>
@@ -595,9 +707,9 @@
           <w:szCs w:val="20"/>
         </w:rPr>
       </w:pPr>
-      <w:bookmarkStart w:id="1" w:name="_heading=h.30j0zll" w:colFirst="0" w:colLast="0"/>
-      <w:bookmarkStart w:id="2" w:name="_Hlk120572659"/>
-      <w:bookmarkEnd w:id="1"/>
+      <w:bookmarkStart w:id="5" w:name="_heading=h.30j0zll" w:colFirst="0" w:colLast="0"/>
+      <w:bookmarkStart w:id="6" w:name="_Hlk120572659"/>
+      <w:bookmarkEnd w:id="5"/>
       <w:r>
         <w:rPr>
           <w:sz w:val="20"/>
@@ -702,8 +814,8 @@
         </w:rPr>
         <w:t xml:space="preserve">avaliar se os recursos dos smartphones permitem a medição dos </w:t>
       </w:r>
-      <w:bookmarkStart w:id="3" w:name="_heading=h.1fob9te" w:colFirst="0" w:colLast="0"/>
-      <w:bookmarkEnd w:id="3"/>
+      <w:bookmarkStart w:id="7" w:name="_heading=h.1fob9te" w:colFirst="0" w:colLast="0"/>
+      <w:bookmarkEnd w:id="7"/>
       <w:r>
         <w:rPr>
           <w:sz w:val="20"/>
@@ -770,7 +882,29 @@
           <w:sz w:val="20"/>
           <w:szCs w:val="20"/>
         </w:rPr>
-        <w:t>os resultados obtidos pelos sensores do smartphone;</w:t>
+        <w:t xml:space="preserve">os resultados obtidos pelos sensores do </w:t>
+      </w:r>
+      <w:commentRangeStart w:id="8"/>
+      <w:r>
+        <w:rPr>
+          <w:sz w:val="20"/>
+          <w:szCs w:val="20"/>
+        </w:rPr>
+        <w:t>smartphone</w:t>
+      </w:r>
+      <w:commentRangeEnd w:id="8"/>
+      <w:r>
+        <w:rPr>
+          <w:rStyle w:val="Refdecomentrio"/>
+        </w:rPr>
+        <w:commentReference w:id="8"/>
+      </w:r>
+      <w:r>
+        <w:rPr>
+          <w:sz w:val="20"/>
+          <w:szCs w:val="20"/>
+        </w:rPr>
+        <w:t>;</w:t>
       </w:r>
     </w:p>
     <w:p>
@@ -796,7 +930,29 @@
           <w:sz w:val="20"/>
           <w:szCs w:val="20"/>
         </w:rPr>
-        <w:t>recomendar atividades diárias de monitoramento do avanço da doença de Parkinson para o usuário</w:t>
+        <w:t xml:space="preserve">recomendar atividades diárias de monitoramento do avanço da doença de Parkinson </w:t>
+      </w:r>
+      <w:commentRangeStart w:id="9"/>
+      <w:r>
+        <w:rPr>
+          <w:sz w:val="20"/>
+          <w:szCs w:val="20"/>
+        </w:rPr>
+        <w:t>para</w:t>
+      </w:r>
+      <w:commentRangeEnd w:id="9"/>
+      <w:r>
+        <w:rPr>
+          <w:rStyle w:val="Refdecomentrio"/>
+        </w:rPr>
+        <w:commentReference w:id="9"/>
+      </w:r>
+      <w:r>
+        <w:rPr>
+          <w:sz w:val="20"/>
+          <w:szCs w:val="20"/>
+        </w:rPr>
+        <w:t xml:space="preserve"> o usuário</w:t>
       </w:r>
       <w:r>
         <w:rPr>
@@ -818,7 +974,7 @@
         <w:t>trabalhos correlatos</w:t>
       </w:r>
     </w:p>
-    <w:bookmarkEnd w:id="2"/>
+    <w:bookmarkEnd w:id="6"/>
     <w:p>
       <w:pPr>
         <w:pStyle w:val="TF-TEXTO"/>
@@ -913,12 +1069,21 @@
         </w:rPr>
         <w:t xml:space="preserve"> sensor </w:t>
       </w:r>
-      <w:r>
-        <w:rPr>
-          <w:sz w:val="20"/>
-          <w:szCs w:val="20"/>
-        </w:rPr>
-        <w:t>Leap Motion para quantizar os tremores de pacientes com a Doença de Parkinson</w:t>
+      <w:proofErr w:type="spellStart"/>
+      <w:r>
+        <w:rPr>
+          <w:sz w:val="20"/>
+          <w:szCs w:val="20"/>
+        </w:rPr>
+        <w:t>Leap</w:t>
+      </w:r>
+      <w:proofErr w:type="spellEnd"/>
+      <w:r>
+        <w:rPr>
+          <w:sz w:val="20"/>
+          <w:szCs w:val="20"/>
+        </w:rPr>
+        <w:t xml:space="preserve"> Motion para quantizar os tremores de pacientes com a Doença de Parkinson</w:t>
       </w:r>
       <w:r>
         <w:rPr>
@@ -1171,7 +1336,7 @@
                     <pic:cNvPicPr preferRelativeResize="0"/>
                   </pic:nvPicPr>
                   <pic:blipFill>
-                    <a:blip r:embed="rId8"/>
+                    <a:blip r:embed="rId12"/>
                     <a:srcRect/>
                     <a:stretch>
                       <a:fillRect/>
@@ -1891,19 +2056,44 @@
         </w:rPr>
         <w:t xml:space="preserve"> tem o propósito de ajudar a analisar os sintomas da Doença de Parkinson (DP). Para realizar essa análise, o autor desenvolveu um protótipo usando o dispositivo </w:t>
       </w:r>
-      <w:r>
-        <w:rPr>
-          <w:sz w:val="20"/>
-          <w:szCs w:val="20"/>
-        </w:rPr>
-        <w:t xml:space="preserve">Leap Motion </w:t>
-      </w:r>
-      <w:r>
-        <w:rPr>
-          <w:sz w:val="20"/>
-          <w:szCs w:val="20"/>
-        </w:rPr>
-        <w:t xml:space="preserve"> para capturar e quant</w:t>
+      <w:proofErr w:type="spellStart"/>
+      <w:r>
+        <w:rPr>
+          <w:sz w:val="20"/>
+          <w:szCs w:val="20"/>
+        </w:rPr>
+        <w:t>Leap</w:t>
+      </w:r>
+      <w:proofErr w:type="spellEnd"/>
+      <w:r>
+        <w:rPr>
+          <w:sz w:val="20"/>
+          <w:szCs w:val="20"/>
+        </w:rPr>
+        <w:t xml:space="preserve"> </w:t>
+      </w:r>
+      <w:proofErr w:type="gramStart"/>
+      <w:r>
+        <w:rPr>
+          <w:sz w:val="20"/>
+          <w:szCs w:val="20"/>
+        </w:rPr>
+        <w:t xml:space="preserve">Motion </w:t>
+      </w:r>
+      <w:r>
+        <w:rPr>
+          <w:sz w:val="20"/>
+          <w:szCs w:val="20"/>
+        </w:rPr>
+        <w:t xml:space="preserve"> para</w:t>
+      </w:r>
+      <w:proofErr w:type="gramEnd"/>
+      <w:r>
+        <w:rPr>
+          <w:sz w:val="20"/>
+          <w:szCs w:val="20"/>
+        </w:rPr>
+        <w:t xml:space="preserve"> capturar e quant</w:t>
       </w:r>
       <w:r>
         <w:rPr>
@@ -1931,7 +2121,23 @@
           <w:sz w:val="20"/>
           <w:szCs w:val="20"/>
         </w:rPr>
-        <w:t>O Leap Motion</w:t>
+        <w:t xml:space="preserve">O </w:t>
+      </w:r>
+      <w:proofErr w:type="spellStart"/>
+      <w:r>
+        <w:rPr>
+          <w:sz w:val="20"/>
+          <w:szCs w:val="20"/>
+        </w:rPr>
+        <w:t>Leap</w:t>
+      </w:r>
+      <w:proofErr w:type="spellEnd"/>
+      <w:r>
+        <w:rPr>
+          <w:sz w:val="20"/>
+          <w:szCs w:val="20"/>
+        </w:rPr>
+        <w:t xml:space="preserve"> Motion</w:t>
       </w:r>
       <w:r>
         <w:rPr>
@@ -2019,7 +2225,23 @@
           <w:sz w:val="20"/>
           <w:szCs w:val="20"/>
         </w:rPr>
-        <w:t>Jacintho t</w:t>
+        <w:t>Jacintho</w:t>
+      </w:r>
+      <w:ins w:id="10" w:author="Aurélio Faustino Hoppe" w:date="2022-12-16T11:37:00Z">
+        <w:r>
+          <w:rPr>
+            <w:sz w:val="20"/>
+            <w:szCs w:val="20"/>
+          </w:rPr>
+          <w:t xml:space="preserve"> (2019)</w:t>
+        </w:r>
+      </w:ins>
+      <w:r>
+        <w:rPr>
+          <w:sz w:val="20"/>
+          <w:szCs w:val="20"/>
+        </w:rPr>
+        <w:t xml:space="preserve"> t</w:t>
       </w:r>
       <w:r>
         <w:rPr>
@@ -2133,6 +2355,7 @@
         </w:rPr>
         <w:t xml:space="preserve">ast Fourier </w:t>
       </w:r>
+      <w:proofErr w:type="spellStart"/>
       <w:r>
         <w:rPr>
           <w:sz w:val="20"/>
@@ -2147,6 +2370,7 @@
         </w:rPr>
         <w:t>ransform</w:t>
       </w:r>
+      <w:proofErr w:type="spellEnd"/>
       <w:r>
         <w:rPr>
           <w:sz w:val="20"/>
@@ -2254,7 +2478,23 @@
           <w:sz w:val="20"/>
           <w:szCs w:val="20"/>
         </w:rPr>
-        <w:t xml:space="preserve">o braço sobre uma superfície retangular com altura de 15cm, a fim de padronizar a altura da mão em relação ao sensor, Leap Motion. Assim, o braço ficava totalmente em repouso, sofrendo apenas a atuação da gravidade enquanto a mão ficava descoberta e visível para o sensor, conforme mostra a Figura </w:t>
+        <w:t xml:space="preserve">o braço sobre uma superfície retangular com altura de 15cm, a fim de padronizar a altura da mão em relação ao sensor, </w:t>
+      </w:r>
+      <w:proofErr w:type="spellStart"/>
+      <w:r>
+        <w:rPr>
+          <w:sz w:val="20"/>
+          <w:szCs w:val="20"/>
+        </w:rPr>
+        <w:t>Leap</w:t>
+      </w:r>
+      <w:proofErr w:type="spellEnd"/>
+      <w:r>
+        <w:rPr>
+          <w:sz w:val="20"/>
+          <w:szCs w:val="20"/>
+        </w:rPr>
+        <w:t xml:space="preserve"> Motion. Assim, o braço ficava totalmente em repouso, sofrendo apenas a atuação da gravidade enquanto a mão ficava descoberta e visível para o sensor, conforme mostra a Figura </w:t>
       </w:r>
       <w:r>
         <w:rPr>
@@ -2282,13 +2522,13 @@
       <w:pPr>
         <w:pStyle w:val="TF-LEGENDA"/>
       </w:pPr>
-      <w:bookmarkStart w:id="4" w:name="_Ref112957716"/>
-      <w:bookmarkStart w:id="5" w:name="_Ref53317281"/>
+      <w:bookmarkStart w:id="11" w:name="_Ref112957716"/>
+      <w:bookmarkStart w:id="12" w:name="_Ref53317281"/>
       <w:r>
         <w:t xml:space="preserve">Figura </w:t>
       </w:r>
-      <w:bookmarkEnd w:id="4"/>
-      <w:bookmarkEnd w:id="5"/>
+      <w:bookmarkEnd w:id="11"/>
+      <w:bookmarkEnd w:id="12"/>
       <w:r>
         <w:t>2 – Cenário de teste</w:t>
       </w:r>
@@ -2320,7 +2560,7 @@
                     <pic:cNvPicPr/>
                   </pic:nvPicPr>
                   <pic:blipFill>
-                    <a:blip r:embed="rId9"/>
+                    <a:blip r:embed="rId13"/>
                     <a:stretch>
                       <a:fillRect/>
                     </a:stretch>
@@ -2652,7 +2892,23 @@
           <w:sz w:val="20"/>
           <w:szCs w:val="20"/>
         </w:rPr>
-        <w:t>explora os princípios de esparsidade para encontrar uma representação dos dados em que menos amostras são necessárias</w:t>
+        <w:t xml:space="preserve">explora os princípios de </w:t>
+      </w:r>
+      <w:proofErr w:type="spellStart"/>
+      <w:r>
+        <w:rPr>
+          <w:sz w:val="20"/>
+          <w:szCs w:val="20"/>
+        </w:rPr>
+        <w:t>esparsidade</w:t>
+      </w:r>
+      <w:proofErr w:type="spellEnd"/>
+      <w:r>
+        <w:rPr>
+          <w:sz w:val="20"/>
+          <w:szCs w:val="20"/>
+        </w:rPr>
+        <w:t xml:space="preserve"> para encontrar uma representação dos dados em que menos amostras são necessárias</w:t>
       </w:r>
       <w:r>
         <w:rPr>
@@ -3075,7 +3331,23 @@
           <w:sz w:val="20"/>
           <w:szCs w:val="20"/>
         </w:rPr>
-        <w:t xml:space="preserve">Foram coletados dados de aceleração para cada atividade com duração de 10s contínuos, sendo repetidos 10 vezes para a exclusão de erros. Totalizando 15 combinações de atividade e posicionamento do dispositivo móvel, com dois experimentos em ambiente de simulação Matlab. </w:t>
+        <w:t xml:space="preserve">Foram coletados dados de aceleração para cada atividade com duração de 10s contínuos, sendo repetidos 10 vezes para a exclusão de erros. Totalizando 15 combinações de atividade e posicionamento do dispositivo móvel, com dois experimentos em ambiente de simulação </w:t>
+      </w:r>
+      <w:proofErr w:type="spellStart"/>
+      <w:r>
+        <w:rPr>
+          <w:sz w:val="20"/>
+          <w:szCs w:val="20"/>
+        </w:rPr>
+        <w:t>Matlab</w:t>
+      </w:r>
+      <w:proofErr w:type="spellEnd"/>
+      <w:r>
+        <w:rPr>
+          <w:sz w:val="20"/>
+          <w:szCs w:val="20"/>
+        </w:rPr>
+        <w:t xml:space="preserve">. </w:t>
       </w:r>
       <w:r>
         <w:rPr>
@@ -3117,8 +3389,17 @@
           <w:sz w:val="20"/>
           <w:szCs w:val="20"/>
         </w:rPr>
-        <w:t xml:space="preserve"> matrizes de observação (matriz aleatória de Gauss, matriz aleatória de Bernoulli, matriz aleatória esparsa e matriz aleatória de Hadamard</w:t>
-      </w:r>
+        <w:t xml:space="preserve"> matrizes de observação (matriz aleatória de Gauss, matriz aleatória de Bernoulli, matriz aleatória esparsa e matriz aleatória de </w:t>
+      </w:r>
+      <w:proofErr w:type="spellStart"/>
+      <w:r>
+        <w:rPr>
+          <w:sz w:val="20"/>
+          <w:szCs w:val="20"/>
+        </w:rPr>
+        <w:t>Hadamard</w:t>
+      </w:r>
+      <w:proofErr w:type="spellEnd"/>
       <w:r>
         <w:rPr>
           <w:sz w:val="20"/>
@@ -3370,7 +3651,7 @@
                     <pic:cNvPicPr preferRelativeResize="0"/>
                   </pic:nvPicPr>
                   <pic:blipFill>
-                    <a:blip r:embed="rId10"/>
+                    <a:blip r:embed="rId14"/>
                     <a:srcRect/>
                     <a:stretch>
                       <a:fillRect/>
@@ -3705,8 +3986,8 @@
           <w:numId w:val="3"/>
         </w:numPr>
       </w:pPr>
-      <w:bookmarkStart w:id="6" w:name="_heading=h.2et92p0" w:colFirst="0" w:colLast="0"/>
-      <w:bookmarkEnd w:id="6"/>
+      <w:bookmarkStart w:id="13" w:name="_heading=h.2et92p0" w:colFirst="0" w:colLast="0"/>
+      <w:bookmarkEnd w:id="13"/>
       <w:r>
         <w:t xml:space="preserve">proposta DO </w:t>
       </w:r>
@@ -3772,8 +4053,8 @@
           <w:szCs w:val="20"/>
         </w:rPr>
       </w:pPr>
-      <w:bookmarkStart w:id="7" w:name="_heading=h.tyjcwt" w:colFirst="0" w:colLast="0"/>
-      <w:bookmarkEnd w:id="7"/>
+      <w:bookmarkStart w:id="14" w:name="_heading=h.tyjcwt" w:colFirst="0" w:colLast="0"/>
+      <w:bookmarkEnd w:id="14"/>
       <w:r>
         <w:rPr>
           <w:sz w:val="20"/>
@@ -3793,6 +4074,7 @@
           <w:szCs w:val="20"/>
         </w:rPr>
       </w:pPr>
+      <w:commentRangeStart w:id="15"/>
       <w:r>
         <w:rPr>
           <w:sz w:val="20"/>
@@ -3819,14 +4101,30 @@
           <w:sz w:val="20"/>
           <w:szCs w:val="20"/>
         </w:rPr>
-        <w:t xml:space="preserve"> (2021)</w:t>
-      </w:r>
-      <w:r>
-        <w:rPr>
-          <w:sz w:val="20"/>
-          <w:szCs w:val="20"/>
-        </w:rPr>
-        <w:t xml:space="preserve">,  a parcela de pessoas com </w:t>
+        <w:t xml:space="preserve"> (2021</w:t>
+      </w:r>
+      <w:proofErr w:type="gramStart"/>
+      <w:r>
+        <w:rPr>
+          <w:sz w:val="20"/>
+          <w:szCs w:val="20"/>
+        </w:rPr>
+        <w:t>)</w:t>
+      </w:r>
+      <w:r>
+        <w:rPr>
+          <w:sz w:val="20"/>
+          <w:szCs w:val="20"/>
+        </w:rPr>
+        <w:t>,  a</w:t>
+      </w:r>
+      <w:proofErr w:type="gramEnd"/>
+      <w:r>
+        <w:rPr>
+          <w:sz w:val="20"/>
+          <w:szCs w:val="20"/>
+        </w:rPr>
+        <w:t xml:space="preserve"> parcela de pessoas com </w:t>
       </w:r>
       <w:r>
         <w:rPr>
@@ -4077,6 +4375,13 @@
         </w:rPr>
         <w:t xml:space="preserve"> na própria casa do usuário, trazendo maior comodidade e menos custos, comparando por exemplo, com o trabalho correlato de Generoso (2019), que necessita do protótipo criado para realizar as medições.</w:t>
       </w:r>
+      <w:commentRangeEnd w:id="15"/>
+      <w:r>
+        <w:rPr>
+          <w:rStyle w:val="Refdecomentrio"/>
+        </w:rPr>
+        <w:commentReference w:id="15"/>
+      </w:r>
     </w:p>
     <w:p>
       <w:pPr>
@@ -4088,12 +4393,29 @@
           <w:szCs w:val="20"/>
         </w:rPr>
       </w:pPr>
-      <w:r>
-        <w:rPr>
-          <w:sz w:val="20"/>
-          <w:szCs w:val="20"/>
-        </w:rPr>
-        <w:t xml:space="preserve">O foco do aplicativo não é diagnosticar a DP, pois o diagnóstico da doença requer uma avaliação clínica, mas sim disponibilizar um histórico das medições para que os pacientes possam acompanhar com seus médicos a evolução de seus tremores. Os médicos também poderão indicar a utilização do aplicativo para pessoas que ainda não foram diagnosticadas com a DP, facilitando a descoberta por alterações nos históricos de captação, podendo ser logo no início dos sintomas, possibilitando uma qualidade de vida  melhor ao decorrer do desenvolvimento da doença. </w:t>
+      <w:commentRangeStart w:id="16"/>
+      <w:r>
+        <w:rPr>
+          <w:sz w:val="20"/>
+          <w:szCs w:val="20"/>
+        </w:rPr>
+        <w:t xml:space="preserve">O foco do aplicativo não é diagnosticar a DP, pois o diagnóstico da doença requer uma avaliação clínica, mas sim disponibilizar um histórico das medições para que os pacientes possam acompanhar com seus médicos a evolução de seus tremores. Os médicos também poderão indicar a utilização do aplicativo para pessoas que ainda não foram diagnosticadas com a DP, facilitando a descoberta por alterações nos históricos de captação, podendo ser logo no início dos sintomas, possibilitando uma qualidade de </w:t>
+      </w:r>
+      <w:proofErr w:type="gramStart"/>
+      <w:r>
+        <w:rPr>
+          <w:sz w:val="20"/>
+          <w:szCs w:val="20"/>
+        </w:rPr>
+        <w:t>vida  melhor</w:t>
+      </w:r>
+      <w:proofErr w:type="gramEnd"/>
+      <w:r>
+        <w:rPr>
+          <w:sz w:val="20"/>
+          <w:szCs w:val="20"/>
+        </w:rPr>
+        <w:t xml:space="preserve"> ao decorrer do desenvolvimento da doença. </w:t>
       </w:r>
     </w:p>
     <w:p>
@@ -4111,7 +4433,22 @@
           <w:sz w:val="20"/>
           <w:szCs w:val="20"/>
         </w:rPr>
-        <w:t xml:space="preserve"> Diante disso serão utilizados os sensores do próprio dispositivo móvel para a coleta dos dados e o motor de jogos Unity para o desenvolvimento do aplicativo que fará a leitura das informações repassadas pelos sensores do dispositivo móvel e retorná-las para o usuário final</w:t>
+        <w:t xml:space="preserve"> Diante disso serão utilizados os sensores do próprio dispositivo móvel para a coleta dos dados e o motor de jogos Unity para o desenvolvimento do aplicativo que fará a leitura das informações repassadas pelos sensores do dispositivo móvel e retorná-las para o usuário </w:t>
+      </w:r>
+      <w:commentRangeStart w:id="17"/>
+      <w:r>
+        <w:rPr>
+          <w:sz w:val="20"/>
+          <w:szCs w:val="20"/>
+        </w:rPr>
+        <w:t>final</w:t>
+      </w:r>
+      <w:commentRangeEnd w:id="17"/>
+      <w:r>
+        <w:rPr>
+          <w:rStyle w:val="Refdecomentrio"/>
+        </w:rPr>
+        <w:commentReference w:id="17"/>
       </w:r>
       <w:r>
         <w:rPr>
@@ -4119,6 +4456,13 @@
           <w:szCs w:val="20"/>
         </w:rPr>
         <w:t>.</w:t>
+      </w:r>
+      <w:commentRangeEnd w:id="16"/>
+      <w:r>
+        <w:rPr>
+          <w:rStyle w:val="Refdecomentrio"/>
+        </w:rPr>
+        <w:commentReference w:id="16"/>
       </w:r>
     </w:p>
     <w:p>
@@ -4241,7 +4585,23 @@
           <w:sz w:val="20"/>
           <w:szCs w:val="20"/>
         </w:rPr>
-        <w:t xml:space="preserve">do sensor Leap Motion para a medição de tremores em pacientes que possuem a DP, classificando estes em </w:t>
+        <w:t xml:space="preserve">do sensor </w:t>
+      </w:r>
+      <w:proofErr w:type="spellStart"/>
+      <w:r>
+        <w:rPr>
+          <w:sz w:val="20"/>
+          <w:szCs w:val="20"/>
+        </w:rPr>
+        <w:t>Leap</w:t>
+      </w:r>
+      <w:proofErr w:type="spellEnd"/>
+      <w:r>
+        <w:rPr>
+          <w:sz w:val="20"/>
+          <w:szCs w:val="20"/>
+        </w:rPr>
+        <w:t xml:space="preserve"> Motion para a medição de tremores em pacientes que possuem a DP, classificando estes em </w:t>
       </w:r>
       <w:r>
         <w:rPr>
@@ -4255,7 +4615,22 @@
           <w:sz w:val="20"/>
           <w:szCs w:val="20"/>
         </w:rPr>
-        <w:t xml:space="preserve"> níveis podendo assim quantizar os tremores</w:t>
+        <w:t xml:space="preserve"> níveis podendo assim quantizar os </w:t>
+      </w:r>
+      <w:commentRangeStart w:id="18"/>
+      <w:r>
+        <w:rPr>
+          <w:sz w:val="20"/>
+          <w:szCs w:val="20"/>
+        </w:rPr>
+        <w:t>tremores</w:t>
+      </w:r>
+      <w:commentRangeEnd w:id="18"/>
+      <w:r>
+        <w:rPr>
+          <w:rStyle w:val="Refdecomentrio"/>
+        </w:rPr>
+        <w:commentReference w:id="18"/>
       </w:r>
       <w:r>
         <w:rPr>
@@ -4264,14 +4639,14 @@
         </w:rPr>
         <w:t>.</w:t>
       </w:r>
-      <w:bookmarkStart w:id="8" w:name="_heading=h.3dy6vkm" w:colFirst="0" w:colLast="0"/>
-      <w:bookmarkEnd w:id="8"/>
+      <w:bookmarkStart w:id="19" w:name="_heading=h.3dy6vkm" w:colFirst="0" w:colLast="0"/>
+      <w:bookmarkEnd w:id="19"/>
     </w:p>
     <w:p>
       <w:pPr>
         <w:pStyle w:val="TF-LEGENDA"/>
       </w:pPr>
-      <w:bookmarkStart w:id="9" w:name="_Ref52025161"/>
+      <w:bookmarkStart w:id="20" w:name="_Ref52025161"/>
       <w:r>
         <w:t xml:space="preserve">Quadro </w:t>
       </w:r>
@@ -4283,9 +4658,20 @@
           <w:t>1</w:t>
         </w:r>
       </w:fldSimple>
-      <w:bookmarkEnd w:id="9"/>
-      <w:r>
-        <w:t xml:space="preserve"> - Comparativo dos trabalhos correlatos</w:t>
+      <w:bookmarkEnd w:id="20"/>
+      <w:r>
+        <w:t xml:space="preserve"> - Comparativo dos trabalhos </w:t>
+      </w:r>
+      <w:commentRangeStart w:id="21"/>
+      <w:r>
+        <w:t>correlatos</w:t>
+      </w:r>
+      <w:commentRangeEnd w:id="21"/>
+      <w:r>
+        <w:rPr>
+          <w:rStyle w:val="Refdecomentrio"/>
+        </w:rPr>
+        <w:commentReference w:id="21"/>
       </w:r>
     </w:p>
     <w:tbl>
@@ -4522,6 +4908,7 @@
             <w:pPr>
               <w:pStyle w:val="TF-TEXTOQUADRO"/>
             </w:pPr>
+            <w:proofErr w:type="spellStart"/>
             <w:r>
               <w:rPr>
                 <w:color w:val="000000"/>
@@ -4538,6 +4925,7 @@
               </w:rPr>
               <w:t>eap</w:t>
             </w:r>
+            <w:proofErr w:type="spellEnd"/>
             <w:r>
               <w:rPr>
                 <w:color w:val="000000"/>
@@ -4646,6 +5034,7 @@
             <w:pPr>
               <w:pStyle w:val="TF-TEXTOQUADRO"/>
             </w:pPr>
+            <w:proofErr w:type="spellStart"/>
             <w:r>
               <w:rPr>
                 <w:color w:val="000000"/>
@@ -4654,6 +5043,7 @@
               </w:rPr>
               <w:t>Rowberg</w:t>
             </w:r>
+            <w:proofErr w:type="spellEnd"/>
           </w:p>
         </w:tc>
         <w:tc>
@@ -5026,7 +5416,7 @@
           <w:szCs w:val="20"/>
         </w:rPr>
       </w:pPr>
-      <w:bookmarkStart w:id="10" w:name="_Hlk120572676"/>
+      <w:bookmarkStart w:id="22" w:name="_Hlk120572676"/>
       <w:r>
         <w:rPr>
           <w:sz w:val="20"/>
@@ -5059,7 +5449,39 @@
           <w:sz w:val="20"/>
           <w:szCs w:val="20"/>
         </w:rPr>
-        <w:t xml:space="preserve">Os Requisitos Funcionais (RFs) e os Requisitos Não Funcionais (RNFs) do </w:t>
+        <w:t>Os Requisitos Funcionais (</w:t>
+      </w:r>
+      <w:proofErr w:type="spellStart"/>
+      <w:r>
+        <w:rPr>
+          <w:sz w:val="20"/>
+          <w:szCs w:val="20"/>
+        </w:rPr>
+        <w:t>RFs</w:t>
+      </w:r>
+      <w:proofErr w:type="spellEnd"/>
+      <w:r>
+        <w:rPr>
+          <w:sz w:val="20"/>
+          <w:szCs w:val="20"/>
+        </w:rPr>
+        <w:t>) e os Requisitos Não Funcionais (</w:t>
+      </w:r>
+      <w:proofErr w:type="spellStart"/>
+      <w:r>
+        <w:rPr>
+          <w:sz w:val="20"/>
+          <w:szCs w:val="20"/>
+        </w:rPr>
+        <w:t>RNFs</w:t>
+      </w:r>
+      <w:proofErr w:type="spellEnd"/>
+      <w:r>
+        <w:rPr>
+          <w:sz w:val="20"/>
+          <w:szCs w:val="20"/>
+        </w:rPr>
+        <w:t xml:space="preserve">) do </w:t>
       </w:r>
       <w:r>
         <w:rPr>
@@ -5413,8 +5835,8 @@
           <w:szCs w:val="20"/>
         </w:rPr>
       </w:pPr>
-      <w:bookmarkStart w:id="11" w:name="_Hlk120574026"/>
-      <w:bookmarkEnd w:id="10"/>
+      <w:bookmarkStart w:id="23" w:name="_Hlk120574026"/>
+      <w:bookmarkEnd w:id="22"/>
       <w:r>
         <w:rPr>
           <w:sz w:val="20"/>
@@ -5592,6 +6014,7 @@
         </w:rPr>
         <w:t xml:space="preserve">a ser utilizado no projeto do aplicativo seguindo os padrões </w:t>
       </w:r>
+      <w:proofErr w:type="spellStart"/>
       <w:r>
         <w:rPr>
           <w:iCs/>
@@ -5599,8 +6022,49 @@
           <w:sz w:val="20"/>
           <w:szCs w:val="20"/>
         </w:rPr>
-        <w:t>Unified Modeling Language</w:t>
-      </w:r>
+        <w:t>Unified</w:t>
+      </w:r>
+      <w:proofErr w:type="spellEnd"/>
+      <w:r>
+        <w:rPr>
+          <w:iCs/>
+          <w:color w:val="000000"/>
+          <w:sz w:val="20"/>
+          <w:szCs w:val="20"/>
+        </w:rPr>
+        <w:t xml:space="preserve"> </w:t>
+      </w:r>
+      <w:proofErr w:type="spellStart"/>
+      <w:r>
+        <w:rPr>
+          <w:iCs/>
+          <w:color w:val="000000"/>
+          <w:sz w:val="20"/>
+          <w:szCs w:val="20"/>
+        </w:rPr>
+        <w:t>Modeling</w:t>
+      </w:r>
+      <w:proofErr w:type="spellEnd"/>
+      <w:r>
+        <w:rPr>
+          <w:iCs/>
+          <w:color w:val="000000"/>
+          <w:sz w:val="20"/>
+          <w:szCs w:val="20"/>
+        </w:rPr>
+        <w:t xml:space="preserve"> </w:t>
+      </w:r>
+      <w:proofErr w:type="spellStart"/>
+      <w:r>
+        <w:rPr>
+          <w:iCs/>
+          <w:color w:val="000000"/>
+          <w:sz w:val="20"/>
+          <w:szCs w:val="20"/>
+        </w:rPr>
+        <w:t>Language</w:t>
+      </w:r>
+      <w:proofErr w:type="spellEnd"/>
       <w:r>
         <w:rPr>
           <w:color w:val="000000"/>
@@ -5654,7 +6118,23 @@
           <w:sz w:val="20"/>
           <w:szCs w:val="20"/>
         </w:rPr>
-        <w:t xml:space="preserve"> Visual Studio Code juntamente com o </w:t>
+        <w:t xml:space="preserve"> Visual Studio </w:t>
+      </w:r>
+      <w:proofErr w:type="spellStart"/>
+      <w:r>
+        <w:rPr>
+          <w:sz w:val="20"/>
+          <w:szCs w:val="20"/>
+        </w:rPr>
+        <w:t>Code</w:t>
+      </w:r>
+      <w:proofErr w:type="spellEnd"/>
+      <w:r>
+        <w:rPr>
+          <w:sz w:val="20"/>
+          <w:szCs w:val="20"/>
+        </w:rPr>
+        <w:t xml:space="preserve"> juntamente com o </w:t>
       </w:r>
       <w:r>
         <w:rPr>
@@ -5756,6 +6236,7 @@
           <w:szCs w:val="20"/>
         </w:rPr>
       </w:pPr>
+      <w:proofErr w:type="spellStart"/>
       <w:r>
         <w:rPr>
           <w:i/>
@@ -5765,6 +6246,7 @@
         </w:rPr>
         <w:t>deploy</w:t>
       </w:r>
+      <w:proofErr w:type="spellEnd"/>
       <w:r>
         <w:rPr>
           <w:sz w:val="20"/>
@@ -5786,6 +6268,7 @@
         </w:rPr>
         <w:t xml:space="preserve">o </w:t>
       </w:r>
+      <w:proofErr w:type="spellStart"/>
       <w:r>
         <w:rPr>
           <w:i/>
@@ -5795,12 +6278,29 @@
         </w:rPr>
         <w:t>deploy</w:t>
       </w:r>
-      <w:r>
-        <w:rPr>
-          <w:sz w:val="20"/>
-          <w:szCs w:val="20"/>
-        </w:rPr>
-        <w:t xml:space="preserve"> do aplicativo na loja da PlayStore (Google)</w:t>
+      <w:proofErr w:type="spellEnd"/>
+      <w:r>
+        <w:rPr>
+          <w:sz w:val="20"/>
+          <w:szCs w:val="20"/>
+        </w:rPr>
+        <w:t xml:space="preserve"> do aplicativo na loja da </w:t>
+      </w:r>
+      <w:proofErr w:type="spellStart"/>
+      <w:r>
+        <w:rPr>
+          <w:sz w:val="20"/>
+          <w:szCs w:val="20"/>
+        </w:rPr>
+        <w:t>PlayStore</w:t>
+      </w:r>
+      <w:proofErr w:type="spellEnd"/>
+      <w:r>
+        <w:rPr>
+          <w:sz w:val="20"/>
+          <w:szCs w:val="20"/>
+        </w:rPr>
+        <w:t xml:space="preserve"> (Google)</w:t>
       </w:r>
       <w:r>
         <w:rPr>
@@ -5891,7 +6391,7 @@
         <w:t xml:space="preserve"> com o acompanhamento de um especialista na área.</w:t>
       </w:r>
     </w:p>
-    <w:bookmarkEnd w:id="11"/>
+    <w:bookmarkEnd w:id="23"/>
     <w:p>
       <w:pPr>
         <w:keepNext w:val="0"/>
@@ -5954,8 +6454,8 @@
           <w:szCs w:val="20"/>
         </w:rPr>
       </w:pPr>
-      <w:bookmarkStart w:id="12" w:name="_heading=h.1t3h5sf" w:colFirst="0" w:colLast="0"/>
-      <w:bookmarkEnd w:id="12"/>
+      <w:bookmarkStart w:id="24" w:name="_heading=h.1t3h5sf" w:colFirst="0" w:colLast="0"/>
+      <w:bookmarkEnd w:id="24"/>
       <w:r>
         <w:rPr>
           <w:color w:val="000000"/>
@@ -8129,6 +8629,7 @@
                 <w:szCs w:val="20"/>
               </w:rPr>
             </w:pPr>
+            <w:proofErr w:type="spellStart"/>
             <w:r>
               <w:rPr>
                 <w:i/>
@@ -8139,6 +8640,7 @@
               </w:rPr>
               <w:t>deploy</w:t>
             </w:r>
+            <w:proofErr w:type="spellEnd"/>
             <w:r>
               <w:rPr>
                 <w:color w:val="000000"/>
@@ -9046,7 +9548,29 @@
           <w:sz w:val="20"/>
           <w:szCs w:val="20"/>
         </w:rPr>
-        <w:t>Neste projeto são fundamentadas bibliografias sobre a Doença de Parkinson (DP), sensores presentes em dispositivos móveis e a utilização de Unity para a criação do aplicativo, recebendo os dados dos sensores e os transformando em informações utilizáveis em consultas médicas de acompanhamento.</w:t>
+        <w:t xml:space="preserve">Neste projeto são fundamentadas bibliografias sobre a Doença de Parkinson (DP), sensores presentes em dispositivos móveis e a utilização de Unity para a criação do aplicativo, recebendo os dados dos sensores e os transformando em informações utilizáveis em consultas médicas de </w:t>
+      </w:r>
+      <w:commentRangeStart w:id="25"/>
+      <w:r>
+        <w:rPr>
+          <w:sz w:val="20"/>
+          <w:szCs w:val="20"/>
+        </w:rPr>
+        <w:t>acompanhamento</w:t>
+      </w:r>
+      <w:commentRangeEnd w:id="25"/>
+      <w:r>
+        <w:rPr>
+          <w:rStyle w:val="Refdecomentrio"/>
+        </w:rPr>
+        <w:commentReference w:id="25"/>
+      </w:r>
+      <w:r>
+        <w:rPr>
+          <w:sz w:val="20"/>
+          <w:szCs w:val="20"/>
+        </w:rPr>
+        <w:t>.</w:t>
       </w:r>
     </w:p>
     <w:p>
@@ -9149,7 +9673,23 @@
           <w:sz w:val="20"/>
           <w:szCs w:val="20"/>
         </w:rPr>
-        <w:t xml:space="preserve">sinais clínicos são os pontos-chave para um correto diagnóstico.  Nesses pacientes prevalece a tétrade clássica da DP (tremor de repouso, bradicinesia, diminuição do reflexo postural e rigidez) e a rápida identificação dessas manifestações é fundamental para uma intervenção terapêutica precoce e que garanta qualidade de vida ao portador (MOREIRA </w:t>
+        <w:t xml:space="preserve">sinais clínicos são os </w:t>
+      </w:r>
+      <w:proofErr w:type="spellStart"/>
+      <w:r>
+        <w:rPr>
+          <w:sz w:val="20"/>
+          <w:szCs w:val="20"/>
+        </w:rPr>
+        <w:t>pontos-chave</w:t>
+      </w:r>
+      <w:proofErr w:type="spellEnd"/>
+      <w:r>
+        <w:rPr>
+          <w:sz w:val="20"/>
+          <w:szCs w:val="20"/>
+        </w:rPr>
+        <w:t xml:space="preserve"> para um correto diagnóstico.  Nesses pacientes prevalece a tétrade clássica da DP (tremor de repouso, bradicinesia, diminuição do reflexo postural e rigidez) e a rápida identificação dessas manifestações é fundamental para uma intervenção terapêutica precoce e que garanta qualidade de vida ao portador (MOREIRA </w:t>
       </w:r>
       <w:r>
         <w:rPr>
@@ -9599,8 +10139,25 @@
           <w:sz w:val="20"/>
           <w:szCs w:val="20"/>
         </w:rPr>
-        <w:t xml:space="preserve">Os sensores do giroscópio medem a velocidade angular do dispositivo em rad/s. Os giroscópios </w:t>
-      </w:r>
+        <w:t xml:space="preserve">Os sensores do giroscópio medem a velocidade angular do dispositivo em </w:t>
+      </w:r>
+      <w:proofErr w:type="spellStart"/>
+      <w:r>
+        <w:rPr>
+          <w:sz w:val="20"/>
+          <w:szCs w:val="20"/>
+        </w:rPr>
+        <w:t>rad</w:t>
+      </w:r>
+      <w:proofErr w:type="spellEnd"/>
+      <w:r>
+        <w:rPr>
+          <w:sz w:val="20"/>
+          <w:szCs w:val="20"/>
+        </w:rPr>
+        <w:t xml:space="preserve">/s. Os giroscópios </w:t>
+      </w:r>
+      <w:proofErr w:type="spellStart"/>
       <w:r>
         <w:rPr>
           <w:sz w:val="20"/>
@@ -9608,6 +10165,7 @@
         </w:rPr>
         <w:t>MicroEletroMecânica</w:t>
       </w:r>
+      <w:proofErr w:type="spellEnd"/>
       <w:r>
         <w:rPr>
           <w:sz w:val="20"/>
@@ -9648,7 +10206,23 @@
           <w:sz w:val="20"/>
           <w:szCs w:val="20"/>
         </w:rPr>
-        <w:t xml:space="preserve">onsistem em componentes semelhantes aos acelerômetros, mas medem uma força de Coriolis. Quando um giroscópio é girado, a massa se desvia da direção em que estava vibrando originalmente e se move ao longo de um eixo diferente. As placas do capacitor na estrutura e a massa em movimento detectarão eletricamente a mudança e relatarão a diferença. Quando o dispositivo estiver em repouso, todos os três eixos do sensor informarão zero </w:t>
+        <w:t xml:space="preserve">onsistem em componentes semelhantes aos acelerômetros, mas medem uma força de </w:t>
+      </w:r>
+      <w:proofErr w:type="spellStart"/>
+      <w:r>
+        <w:rPr>
+          <w:sz w:val="20"/>
+          <w:szCs w:val="20"/>
+        </w:rPr>
+        <w:t>Coriolis</w:t>
+      </w:r>
+      <w:proofErr w:type="spellEnd"/>
+      <w:r>
+        <w:rPr>
+          <w:sz w:val="20"/>
+          <w:szCs w:val="20"/>
+        </w:rPr>
+        <w:t xml:space="preserve">. Quando um giroscópio é girado, a massa se desvia da direção em que estava vibrando originalmente e se move ao longo de um eixo diferente. As placas do capacitor na estrutura e a massa em movimento detectarão eletricamente a mudança e relatarão a diferença. Quando o dispositivo estiver em repouso, todos os três eixos do sensor informarão zero </w:t>
       </w:r>
       <w:r>
         <w:rPr>
@@ -9973,17 +10547,17 @@
           <w:lang w:val="en-US"/>
         </w:rPr>
       </w:pPr>
-      <w:bookmarkStart w:id="13" w:name="_heading=h.4d34og8" w:colFirst="0" w:colLast="0"/>
-      <w:bookmarkStart w:id="14" w:name="_Toc351015602"/>
-      <w:bookmarkStart w:id="15" w:name="_Hlk120572697"/>
-      <w:bookmarkEnd w:id="13"/>
+      <w:bookmarkStart w:id="26" w:name="_heading=h.4d34og8" w:colFirst="0" w:colLast="0"/>
+      <w:bookmarkStart w:id="27" w:name="_Toc351015602"/>
+      <w:bookmarkStart w:id="28" w:name="_Hlk120572697"/>
+      <w:bookmarkEnd w:id="26"/>
       <w:r>
         <w:rPr>
           <w:lang w:val="en-US"/>
         </w:rPr>
         <w:t>Referências</w:t>
       </w:r>
-      <w:bookmarkEnd w:id="14"/>
+      <w:bookmarkEnd w:id="27"/>
     </w:p>
     <w:p>
       <w:pPr>
@@ -9996,8 +10570,8 @@
           <w:lang w:val="en-US"/>
         </w:rPr>
       </w:pPr>
-      <w:bookmarkStart w:id="16" w:name="_heading=h.2s8eyo1" w:colFirst="0" w:colLast="0"/>
-      <w:bookmarkEnd w:id="16"/>
+      <w:bookmarkStart w:id="29" w:name="_heading=h.2s8eyo1" w:colFirst="0" w:colLast="0"/>
+      <w:bookmarkEnd w:id="29"/>
       <w:r>
         <w:rPr>
           <w:sz w:val="20"/>
@@ -10054,15 +10628,16 @@
           <w:szCs w:val="20"/>
           <w:lang w:val="en-US"/>
         </w:rPr>
-        <w:t xml:space="preserve"> T</w:t>
-      </w:r>
+        <w:t xml:space="preserve"> </w:t>
+      </w:r>
+      <w:proofErr w:type="spellStart"/>
       <w:r>
         <w:rPr>
           <w:sz w:val="20"/>
           <w:szCs w:val="20"/>
           <w:lang w:val="en-US"/>
         </w:rPr>
-        <w:t xml:space="preserve">ese de </w:t>
+        <w:t>T</w:t>
       </w:r>
       <w:r>
         <w:rPr>
@@ -10070,6 +10645,24 @@
           <w:szCs w:val="20"/>
           <w:lang w:val="en-US"/>
         </w:rPr>
+        <w:t>ese</w:t>
+      </w:r>
+      <w:proofErr w:type="spellEnd"/>
+      <w:r>
+        <w:rPr>
+          <w:sz w:val="20"/>
+          <w:szCs w:val="20"/>
+          <w:lang w:val="en-US"/>
+        </w:rPr>
+        <w:t xml:space="preserve"> de </w:t>
+      </w:r>
+      <w:proofErr w:type="spellStart"/>
+      <w:r>
+        <w:rPr>
+          <w:sz w:val="20"/>
+          <w:szCs w:val="20"/>
+          <w:lang w:val="en-US"/>
+        </w:rPr>
         <w:t>B</w:t>
       </w:r>
       <w:r>
@@ -10080,6 +10673,7 @@
         </w:rPr>
         <w:t>acharelado</w:t>
       </w:r>
+      <w:proofErr w:type="spellEnd"/>
       <w:r>
         <w:rPr>
           <w:sz w:val="20"/>
@@ -10123,21 +10717,39 @@
         </w:rPr>
         <w:t>Doença de Parkinson</w:t>
       </w:r>
-      <w:bookmarkStart w:id="17" w:name="_Hlk120568790"/>
+      <w:bookmarkStart w:id="30" w:name="_Hlk120568790"/>
       <w:r>
         <w:rPr>
           <w:bCs/>
           <w:sz w:val="20"/>
           <w:szCs w:val="20"/>
         </w:rPr>
-        <w:t>. [S.l.], [201</w:t>
-      </w:r>
+        <w:t>. [</w:t>
+      </w:r>
+      <w:proofErr w:type="spellStart"/>
       <w:r>
         <w:rPr>
           <w:bCs/>
           <w:sz w:val="20"/>
           <w:szCs w:val="20"/>
         </w:rPr>
+        <w:t>S.l</w:t>
+      </w:r>
+      <w:proofErr w:type="spellEnd"/>
+      <w:r>
+        <w:rPr>
+          <w:bCs/>
+          <w:sz w:val="20"/>
+          <w:szCs w:val="20"/>
+        </w:rPr>
+        <w:t>.], [201</w:t>
+      </w:r>
+      <w:r>
+        <w:rPr>
+          <w:bCs/>
+          <w:sz w:val="20"/>
+          <w:szCs w:val="20"/>
+        </w:rPr>
         <w:t>9</w:t>
       </w:r>
       <w:r>
@@ -10155,7 +10767,7 @@
         </w:rPr>
         <w:t xml:space="preserve"> </w:t>
       </w:r>
-      <w:bookmarkEnd w:id="17"/>
+      <w:bookmarkEnd w:id="30"/>
       <w:r>
         <w:rPr>
           <w:sz w:val="20"/>
@@ -10184,6 +10796,7 @@
         </w:rPr>
         <w:t xml:space="preserve">CHOU, K.  L.  </w:t>
       </w:r>
+      <w:proofErr w:type="spellStart"/>
       <w:r>
         <w:rPr>
           <w:b/>
@@ -10191,24 +10804,104 @@
           <w:sz w:val="20"/>
           <w:szCs w:val="20"/>
         </w:rPr>
-        <w:t>Clinical manifestations of Parkinson disease</w:t>
-      </w:r>
-      <w:r>
-        <w:rPr>
+        <w:t>Clinical</w:t>
+      </w:r>
+      <w:proofErr w:type="spellEnd"/>
+      <w:r>
+        <w:rPr>
+          <w:b/>
           <w:color w:val="000000"/>
           <w:sz w:val="20"/>
           <w:szCs w:val="20"/>
         </w:rPr>
-        <w:t xml:space="preserve">. UpToDate, fev. 2020. </w:t>
-      </w:r>
-      <w:r>
-        <w:rPr>
+        <w:t xml:space="preserve"> </w:t>
+      </w:r>
+      <w:proofErr w:type="spellStart"/>
+      <w:r>
+        <w:rPr>
+          <w:b/>
           <w:color w:val="000000"/>
           <w:sz w:val="20"/>
           <w:szCs w:val="20"/>
         </w:rPr>
+        <w:t>manifestations</w:t>
+      </w:r>
+      <w:proofErr w:type="spellEnd"/>
+      <w:r>
+        <w:rPr>
+          <w:b/>
+          <w:color w:val="000000"/>
+          <w:sz w:val="20"/>
+          <w:szCs w:val="20"/>
+        </w:rPr>
+        <w:t xml:space="preserve"> </w:t>
+      </w:r>
+      <w:proofErr w:type="spellStart"/>
+      <w:r>
+        <w:rPr>
+          <w:b/>
+          <w:color w:val="000000"/>
+          <w:sz w:val="20"/>
+          <w:szCs w:val="20"/>
+        </w:rPr>
+        <w:t>of</w:t>
+      </w:r>
+      <w:proofErr w:type="spellEnd"/>
+      <w:r>
+        <w:rPr>
+          <w:b/>
+          <w:color w:val="000000"/>
+          <w:sz w:val="20"/>
+          <w:szCs w:val="20"/>
+        </w:rPr>
+        <w:t xml:space="preserve"> Parkinson </w:t>
+      </w:r>
+      <w:proofErr w:type="spellStart"/>
+      <w:r>
+        <w:rPr>
+          <w:b/>
+          <w:color w:val="000000"/>
+          <w:sz w:val="20"/>
+          <w:szCs w:val="20"/>
+        </w:rPr>
+        <w:t>disease</w:t>
+      </w:r>
+      <w:proofErr w:type="spellEnd"/>
+      <w:r>
+        <w:rPr>
+          <w:color w:val="000000"/>
+          <w:sz w:val="20"/>
+          <w:szCs w:val="20"/>
+        </w:rPr>
+        <w:t xml:space="preserve">. </w:t>
+      </w:r>
+      <w:proofErr w:type="spellStart"/>
+      <w:r>
+        <w:rPr>
+          <w:color w:val="000000"/>
+          <w:sz w:val="20"/>
+          <w:szCs w:val="20"/>
+        </w:rPr>
+        <w:t>UpToDate</w:t>
+      </w:r>
+      <w:proofErr w:type="spellEnd"/>
+      <w:r>
+        <w:rPr>
+          <w:color w:val="000000"/>
+          <w:sz w:val="20"/>
+          <w:szCs w:val="20"/>
+        </w:rPr>
+        <w:t xml:space="preserve">, fev. 2020. </w:t>
+      </w:r>
+      <w:r>
+        <w:rPr>
+          <w:color w:val="000000"/>
+          <w:sz w:val="20"/>
+          <w:szCs w:val="20"/>
+        </w:rPr>
         <w:t xml:space="preserve">Disponível em: https://www.uptodate.com/contents/clinical-manifestations-of-parkinson-disease?search=doenca%20de%20parkinson&amp;source=search_result&amp;selectedTitle=1~150&amp;usage_type=default&amp;display_rank=1. </w:t>
       </w:r>
+      <w:proofErr w:type="spellStart"/>
       <w:r>
         <w:rPr>
           <w:color w:val="000000"/>
@@ -10216,7 +10909,37 @@
           <w:szCs w:val="20"/>
           <w:lang w:val="en-US"/>
         </w:rPr>
-        <w:t>Acesso em: 04 set. 2022.</w:t>
+        <w:t>Acesso</w:t>
+      </w:r>
+      <w:proofErr w:type="spellEnd"/>
+      <w:r>
+        <w:rPr>
+          <w:color w:val="000000"/>
+          <w:sz w:val="20"/>
+          <w:szCs w:val="20"/>
+          <w:lang w:val="en-US"/>
+        </w:rPr>
+        <w:t xml:space="preserve"> </w:t>
+      </w:r>
+      <w:proofErr w:type="spellStart"/>
+      <w:r>
+        <w:rPr>
+          <w:color w:val="000000"/>
+          <w:sz w:val="20"/>
+          <w:szCs w:val="20"/>
+          <w:lang w:val="en-US"/>
+        </w:rPr>
+        <w:t>em</w:t>
+      </w:r>
+      <w:proofErr w:type="spellEnd"/>
+      <w:r>
+        <w:rPr>
+          <w:color w:val="000000"/>
+          <w:sz w:val="20"/>
+          <w:szCs w:val="20"/>
+          <w:lang w:val="en-US"/>
+        </w:rPr>
+        <w:t>: 04 set. 2022.</w:t>
       </w:r>
     </w:p>
     <w:p>
@@ -10328,6 +11051,7 @@
         </w:rPr>
         <w:t xml:space="preserve">COSMOSAT. </w:t>
       </w:r>
+      <w:proofErr w:type="spellStart"/>
       <w:r>
         <w:rPr>
           <w:b/>
@@ -10335,8 +11059,69 @@
           <w:sz w:val="20"/>
           <w:szCs w:val="20"/>
         </w:rPr>
-        <w:t>Sparsity and Compressed Sensing</w:t>
-      </w:r>
+        <w:t>Sparsity</w:t>
+      </w:r>
+      <w:proofErr w:type="spellEnd"/>
+      <w:r>
+        <w:rPr>
+          <w:b/>
+          <w:bCs/>
+          <w:sz w:val="20"/>
+          <w:szCs w:val="20"/>
+        </w:rPr>
+        <w:t xml:space="preserve"> </w:t>
+      </w:r>
+      <w:proofErr w:type="spellStart"/>
+      <w:r>
+        <w:rPr>
+          <w:b/>
+          <w:bCs/>
+          <w:sz w:val="20"/>
+          <w:szCs w:val="20"/>
+        </w:rPr>
+        <w:t>and</w:t>
+      </w:r>
+      <w:proofErr w:type="spellEnd"/>
+      <w:r>
+        <w:rPr>
+          <w:b/>
+          <w:bCs/>
+          <w:sz w:val="20"/>
+          <w:szCs w:val="20"/>
+        </w:rPr>
+        <w:t xml:space="preserve"> </w:t>
+      </w:r>
+      <w:proofErr w:type="spellStart"/>
+      <w:r>
+        <w:rPr>
+          <w:b/>
+          <w:bCs/>
+          <w:sz w:val="20"/>
+          <w:szCs w:val="20"/>
+        </w:rPr>
+        <w:t>Compressed</w:t>
+      </w:r>
+      <w:proofErr w:type="spellEnd"/>
+      <w:r>
+        <w:rPr>
+          <w:b/>
+          <w:bCs/>
+          <w:sz w:val="20"/>
+          <w:szCs w:val="20"/>
+        </w:rPr>
+        <w:t xml:space="preserve"> </w:t>
+      </w:r>
+      <w:proofErr w:type="spellStart"/>
+      <w:r>
+        <w:rPr>
+          <w:b/>
+          <w:bCs/>
+          <w:sz w:val="20"/>
+          <w:szCs w:val="20"/>
+        </w:rPr>
+        <w:t>Sensing</w:t>
+      </w:r>
+      <w:proofErr w:type="spellEnd"/>
       <w:r>
         <w:rPr>
           <w:sz w:val="20"/>
@@ -10528,8 +11313,39 @@
           <w:sz w:val="20"/>
           <w:szCs w:val="20"/>
         </w:rPr>
-        <w:t>Worcester Polytechnic Institute</w:t>
-      </w:r>
+        <w:t xml:space="preserve">Worcester </w:t>
+      </w:r>
+      <w:proofErr w:type="spellStart"/>
+      <w:r>
+        <w:rPr>
+          <w:bCs/>
+          <w:color w:val="000000"/>
+          <w:sz w:val="20"/>
+          <w:szCs w:val="20"/>
+        </w:rPr>
+        <w:t>Polytechnic</w:t>
+      </w:r>
+      <w:proofErr w:type="spellEnd"/>
+      <w:r>
+        <w:rPr>
+          <w:bCs/>
+          <w:color w:val="000000"/>
+          <w:sz w:val="20"/>
+          <w:szCs w:val="20"/>
+        </w:rPr>
+        <w:t xml:space="preserve"> </w:t>
+      </w:r>
+      <w:proofErr w:type="spellStart"/>
+      <w:r>
+        <w:rPr>
+          <w:bCs/>
+          <w:color w:val="000000"/>
+          <w:sz w:val="20"/>
+          <w:szCs w:val="20"/>
+        </w:rPr>
+        <w:t>Institute</w:t>
+      </w:r>
+      <w:proofErr w:type="spellEnd"/>
       <w:r>
         <w:rPr>
           <w:color w:val="000000"/>
@@ -10705,7 +11521,23 @@
           <w:sz w:val="20"/>
           <w:szCs w:val="20"/>
         </w:rPr>
-        <w:t>. [S.l.], [202</w:t>
+        <w:t>. [</w:t>
+      </w:r>
+      <w:proofErr w:type="spellStart"/>
+      <w:r>
+        <w:rPr>
+          <w:sz w:val="20"/>
+          <w:szCs w:val="20"/>
+        </w:rPr>
+        <w:t>S.l</w:t>
+      </w:r>
+      <w:proofErr w:type="spellEnd"/>
+      <w:r>
+        <w:rPr>
+          <w:sz w:val="20"/>
+          <w:szCs w:val="20"/>
+        </w:rPr>
+        <w:t>.], [202</w:t>
       </w:r>
       <w:r>
         <w:rPr>
@@ -10721,7 +11553,7 @@
         </w:rPr>
         <w:t>]. Disponível em: https://agenciadenoticias.ibge.gov.br/agencia-noticias/2012-agencia-de-noticias/noticias/34438-populacao-cresce-mas-numero-de-pessoas-com-menos-de-30-anos-cai</w:t>
       </w:r>
-      <w:hyperlink r:id="rId11" w:anchor=":~:text=A%20popula%C3%A7%C3%A3o%20total%20do%20pa%C3%ADs,39%2C8%25%20no%20per%C3%ADodo" w:history="1">
+      <w:hyperlink r:id="rId15" w:anchor=":~:text=A%20popula%C3%A7%C3%A3o%20total%20do%20pa%C3%ADs,39%2C8%25%20no%20per%C3%ADodo" w:history="1">
         <w:r>
           <w:rPr>
             <w:rStyle w:val="Hyperlink"/>
@@ -10990,7 +11822,43 @@
           <w:szCs w:val="20"/>
           <w:lang w:val="en-US"/>
         </w:rPr>
-        <w:t>2007. Acesso em: 24 ago. 2022.</w:t>
+        <w:t xml:space="preserve">2007. </w:t>
+      </w:r>
+      <w:proofErr w:type="spellStart"/>
+      <w:r>
+        <w:rPr>
+          <w:sz w:val="20"/>
+          <w:szCs w:val="20"/>
+          <w:lang w:val="en-US"/>
+        </w:rPr>
+        <w:t>Acesso</w:t>
+      </w:r>
+      <w:proofErr w:type="spellEnd"/>
+      <w:r>
+        <w:rPr>
+          <w:sz w:val="20"/>
+          <w:szCs w:val="20"/>
+          <w:lang w:val="en-US"/>
+        </w:rPr>
+        <w:t xml:space="preserve"> </w:t>
+      </w:r>
+      <w:proofErr w:type="spellStart"/>
+      <w:r>
+        <w:rPr>
+          <w:sz w:val="20"/>
+          <w:szCs w:val="20"/>
+          <w:lang w:val="en-US"/>
+        </w:rPr>
+        <w:t>em</w:t>
+      </w:r>
+      <w:proofErr w:type="spellEnd"/>
+      <w:r>
+        <w:rPr>
+          <w:sz w:val="20"/>
+          <w:szCs w:val="20"/>
+          <w:lang w:val="en-US"/>
+        </w:rPr>
+        <w:t>: 24 ago. 2022.</w:t>
       </w:r>
     </w:p>
     <w:p>
@@ -11062,6 +11930,7 @@
         </w:rPr>
         <w:t xml:space="preserve">. </w:t>
       </w:r>
+      <w:proofErr w:type="spellStart"/>
       <w:r>
         <w:rPr>
           <w:sz w:val="20"/>
@@ -11069,6 +11938,7 @@
         </w:rPr>
         <w:t>ArXiv</w:t>
       </w:r>
+      <w:proofErr w:type="spellEnd"/>
       <w:r>
         <w:rPr>
           <w:sz w:val="20"/>
@@ -11107,7 +11977,7 @@
         </w:rPr>
         <w:t xml:space="preserve"> 2022.</w:t>
       </w:r>
-      <w:bookmarkEnd w:id="15"/>
+      <w:bookmarkEnd w:id="28"/>
     </w:p>
     <w:p>
       <w:pPr>
@@ -11139,7 +12009,7 @@
         <w:t xml:space="preserve">– PROFESSOR </w:t>
       </w:r>
       <w:r>
-        <w:t>AVALIADOR – Pré-projeto</w:t>
+        <w:t>AVALIADOR – projeto</w:t>
       </w:r>
     </w:p>
     <w:p>
@@ -11195,9 +12065,9 @@
       <w:tblGrid>
         <w:gridCol w:w="638"/>
         <w:gridCol w:w="6948"/>
-        <w:gridCol w:w="433"/>
+        <w:gridCol w:w="434"/>
         <w:gridCol w:w="537"/>
-        <w:gridCol w:w="480"/>
+        <w:gridCol w:w="479"/>
       </w:tblGrid>
       <w:tr>
         <w:trPr>
@@ -11207,7 +12077,7 @@
         </w:trPr>
         <w:tc>
           <w:tcPr>
-            <w:tcW w:w="4193" w:type="pct"/>
+            <w:tcW w:w="4198" w:type="pct"/>
             <w:gridSpan w:val="2"/>
             <w:tcBorders>
               <w:top w:val="single" w:sz="12" w:space="0" w:color="auto"/>
@@ -11229,7 +12099,7 @@
         </w:tc>
         <w:tc>
           <w:tcPr>
-            <w:tcW w:w="241" w:type="pct"/>
+            <w:tcW w:w="240" w:type="pct"/>
             <w:tcBorders>
               <w:top w:val="single" w:sz="12" w:space="0" w:color="auto"/>
               <w:left w:val="single" w:sz="4" w:space="0" w:color="auto"/>
@@ -11250,7 +12120,7 @@
         </w:tc>
         <w:tc>
           <w:tcPr>
-            <w:tcW w:w="299" w:type="pct"/>
+            <w:tcW w:w="297" w:type="pct"/>
             <w:tcBorders>
               <w:top w:val="single" w:sz="12" w:space="0" w:color="auto"/>
               <w:left w:val="single" w:sz="4" w:space="0" w:color="auto"/>
@@ -11271,7 +12141,7 @@
         </w:tc>
         <w:tc>
           <w:tcPr>
-            <w:tcW w:w="267" w:type="pct"/>
+            <w:tcW w:w="266" w:type="pct"/>
             <w:tcBorders>
               <w:top w:val="single" w:sz="12" w:space="0" w:color="auto"/>
               <w:left w:val="single" w:sz="4" w:space="0" w:color="auto"/>
@@ -11299,7 +12169,7 @@
         </w:trPr>
         <w:tc>
           <w:tcPr>
-            <w:tcW w:w="346" w:type="pct"/>
+            <w:tcW w:w="353" w:type="pct"/>
             <w:vMerge w:val="restart"/>
             <w:tcBorders>
               <w:top w:val="single" w:sz="12" w:space="0" w:color="auto"/>
@@ -11323,7 +12193,7 @@
         </w:tc>
         <w:tc>
           <w:tcPr>
-            <w:tcW w:w="3847" w:type="pct"/>
+            <w:tcW w:w="3845" w:type="pct"/>
             <w:tcBorders>
               <w:top w:val="single" w:sz="12" w:space="0" w:color="auto"/>
               <w:left w:val="single" w:sz="4" w:space="0" w:color="auto"/>
@@ -11355,7 +12225,7 @@
         </w:tc>
         <w:tc>
           <w:tcPr>
-            <w:tcW w:w="241" w:type="pct"/>
+            <w:tcW w:w="240" w:type="pct"/>
             <w:tcBorders>
               <w:top w:val="single" w:sz="12" w:space="0" w:color="auto"/>
               <w:left w:val="single" w:sz="4" w:space="0" w:color="auto"/>
@@ -11377,7 +12247,7 @@
         </w:tc>
         <w:tc>
           <w:tcPr>
-            <w:tcW w:w="299" w:type="pct"/>
+            <w:tcW w:w="297" w:type="pct"/>
             <w:tcBorders>
               <w:top w:val="single" w:sz="12" w:space="0" w:color="auto"/>
               <w:left w:val="single" w:sz="4" w:space="0" w:color="auto"/>
@@ -11395,11 +12265,19 @@
                 <w:sz w:val="18"/>
               </w:rPr>
             </w:pPr>
-          </w:p>
-        </w:tc>
-        <w:tc>
-          <w:tcPr>
-            <w:tcW w:w="267" w:type="pct"/>
+            <w:ins w:id="31" w:author="Aurélio Faustino Hoppe" w:date="2022-12-16T12:05:00Z">
+              <w:r>
+                <w:rPr>
+                  <w:sz w:val="18"/>
+                </w:rPr>
+                <w:t>X</w:t>
+              </w:r>
+            </w:ins>
+          </w:p>
+        </w:tc>
+        <w:tc>
+          <w:tcPr>
+            <w:tcW w:w="266" w:type="pct"/>
             <w:tcBorders>
               <w:top w:val="single" w:sz="12" w:space="0" w:color="auto"/>
               <w:left w:val="single" w:sz="4" w:space="0" w:color="auto"/>
@@ -11428,7 +12306,7 @@
         </w:trPr>
         <w:tc>
           <w:tcPr>
-            <w:tcW w:w="346" w:type="pct"/>
+            <w:tcW w:w="353" w:type="pct"/>
             <w:vMerge/>
             <w:tcBorders>
               <w:top w:val="single" w:sz="12" w:space="0" w:color="auto"/>
@@ -11451,7 +12329,7 @@
         </w:tc>
         <w:tc>
           <w:tcPr>
-            <w:tcW w:w="3847" w:type="pct"/>
+            <w:tcW w:w="3845" w:type="pct"/>
             <w:tcBorders>
               <w:top w:val="single" w:sz="4" w:space="0" w:color="auto"/>
               <w:left w:val="single" w:sz="4" w:space="0" w:color="auto"/>
@@ -11471,7 +12349,7 @@
         </w:tc>
         <w:tc>
           <w:tcPr>
-            <w:tcW w:w="241" w:type="pct"/>
+            <w:tcW w:w="240" w:type="pct"/>
             <w:tcBorders>
               <w:top w:val="single" w:sz="4" w:space="0" w:color="auto"/>
               <w:left w:val="single" w:sz="4" w:space="0" w:color="auto"/>
@@ -11489,11 +12367,29 @@
                 <w:sz w:val="18"/>
               </w:rPr>
             </w:pPr>
-          </w:p>
-        </w:tc>
-        <w:tc>
-          <w:tcPr>
-            <w:tcW w:w="299" w:type="pct"/>
+            <w:commentRangeStart w:id="32"/>
+            <w:ins w:id="33" w:author="Aurélio Faustino Hoppe" w:date="2022-12-16T12:05:00Z">
+              <w:r>
+                <w:rPr>
+                  <w:sz w:val="18"/>
+                </w:rPr>
+                <w:t>X</w:t>
+              </w:r>
+            </w:ins>
+            <w:commentRangeEnd w:id="32"/>
+            <w:ins w:id="34" w:author="Aurélio Faustino Hoppe" w:date="2022-12-16T12:06:00Z">
+              <w:r>
+                <w:rPr>
+                  <w:rStyle w:val="Refdecomentrio"/>
+                </w:rPr>
+                <w:commentReference w:id="32"/>
+              </w:r>
+            </w:ins>
+          </w:p>
+        </w:tc>
+        <w:tc>
+          <w:tcPr>
+            <w:tcW w:w="297" w:type="pct"/>
             <w:tcBorders>
               <w:top w:val="single" w:sz="4" w:space="0" w:color="auto"/>
               <w:left w:val="single" w:sz="4" w:space="0" w:color="auto"/>
@@ -11515,7 +12411,7 @@
         </w:tc>
         <w:tc>
           <w:tcPr>
-            <w:tcW w:w="267" w:type="pct"/>
+            <w:tcW w:w="266" w:type="pct"/>
             <w:tcBorders>
               <w:top w:val="single" w:sz="4" w:space="0" w:color="auto"/>
               <w:left w:val="single" w:sz="4" w:space="0" w:color="auto"/>
@@ -11543,7 +12439,7 @@
         </w:trPr>
         <w:tc>
           <w:tcPr>
-            <w:tcW w:w="346" w:type="pct"/>
+            <w:tcW w:w="353" w:type="pct"/>
             <w:vMerge/>
             <w:tcBorders>
               <w:top w:val="single" w:sz="12" w:space="0" w:color="auto"/>
@@ -11566,7 +12462,7 @@
         </w:tc>
         <w:tc>
           <w:tcPr>
-            <w:tcW w:w="3847" w:type="pct"/>
+            <w:tcW w:w="3845" w:type="pct"/>
             <w:tcBorders>
               <w:top w:val="single" w:sz="4" w:space="0" w:color="auto"/>
               <w:left w:val="single" w:sz="4" w:space="0" w:color="auto"/>
@@ -11598,7 +12494,7 @@
         </w:tc>
         <w:tc>
           <w:tcPr>
-            <w:tcW w:w="241" w:type="pct"/>
+            <w:tcW w:w="240" w:type="pct"/>
             <w:tcBorders>
               <w:top w:val="single" w:sz="4" w:space="0" w:color="auto"/>
               <w:left w:val="single" w:sz="4" w:space="0" w:color="auto"/>
@@ -11616,11 +12512,19 @@
                 <w:sz w:val="18"/>
               </w:rPr>
             </w:pPr>
-          </w:p>
-        </w:tc>
-        <w:tc>
-          <w:tcPr>
-            <w:tcW w:w="299" w:type="pct"/>
+            <w:ins w:id="35" w:author="Aurélio Faustino Hoppe" w:date="2022-12-16T12:04:00Z">
+              <w:r>
+                <w:rPr>
+                  <w:sz w:val="18"/>
+                </w:rPr>
+                <w:t>X</w:t>
+              </w:r>
+            </w:ins>
+          </w:p>
+        </w:tc>
+        <w:tc>
+          <w:tcPr>
+            <w:tcW w:w="297" w:type="pct"/>
             <w:tcBorders>
               <w:top w:val="single" w:sz="4" w:space="0" w:color="auto"/>
               <w:left w:val="single" w:sz="4" w:space="0" w:color="auto"/>
@@ -11642,7 +12546,7 @@
         </w:tc>
         <w:tc>
           <w:tcPr>
-            <w:tcW w:w="267" w:type="pct"/>
+            <w:tcW w:w="266" w:type="pct"/>
             <w:tcBorders>
               <w:top w:val="single" w:sz="4" w:space="0" w:color="auto"/>
               <w:left w:val="single" w:sz="4" w:space="0" w:color="auto"/>
@@ -11671,7 +12575,7 @@
         </w:trPr>
         <w:tc>
           <w:tcPr>
-            <w:tcW w:w="346" w:type="pct"/>
+            <w:tcW w:w="353" w:type="pct"/>
             <w:vMerge/>
             <w:tcBorders>
               <w:top w:val="single" w:sz="12" w:space="0" w:color="auto"/>
@@ -11694,7 +12598,7 @@
         </w:tc>
         <w:tc>
           <w:tcPr>
-            <w:tcW w:w="3847" w:type="pct"/>
+            <w:tcW w:w="3845" w:type="pct"/>
             <w:tcBorders>
               <w:top w:val="single" w:sz="4" w:space="0" w:color="auto"/>
               <w:left w:val="single" w:sz="4" w:space="0" w:color="auto"/>
@@ -11714,7 +12618,7 @@
         </w:tc>
         <w:tc>
           <w:tcPr>
-            <w:tcW w:w="241" w:type="pct"/>
+            <w:tcW w:w="240" w:type="pct"/>
             <w:tcBorders>
               <w:top w:val="single" w:sz="4" w:space="0" w:color="auto"/>
               <w:left w:val="single" w:sz="4" w:space="0" w:color="auto"/>
@@ -11736,7 +12640,7 @@
         </w:tc>
         <w:tc>
           <w:tcPr>
-            <w:tcW w:w="299" w:type="pct"/>
+            <w:tcW w:w="297" w:type="pct"/>
             <w:tcBorders>
               <w:top w:val="single" w:sz="4" w:space="0" w:color="auto"/>
               <w:left w:val="single" w:sz="4" w:space="0" w:color="auto"/>
@@ -11754,11 +12658,19 @@
                 <w:sz w:val="18"/>
               </w:rPr>
             </w:pPr>
-          </w:p>
-        </w:tc>
-        <w:tc>
-          <w:tcPr>
-            <w:tcW w:w="267" w:type="pct"/>
+            <w:ins w:id="36" w:author="Aurélio Faustino Hoppe" w:date="2022-12-16T12:04:00Z">
+              <w:r>
+                <w:rPr>
+                  <w:sz w:val="18"/>
+                </w:rPr>
+                <w:t>X</w:t>
+              </w:r>
+            </w:ins>
+          </w:p>
+        </w:tc>
+        <w:tc>
+          <w:tcPr>
+            <w:tcW w:w="266" w:type="pct"/>
             <w:tcBorders>
               <w:top w:val="single" w:sz="4" w:space="0" w:color="auto"/>
               <w:left w:val="single" w:sz="4" w:space="0" w:color="auto"/>
@@ -11787,7 +12699,7 @@
         </w:trPr>
         <w:tc>
           <w:tcPr>
-            <w:tcW w:w="346" w:type="pct"/>
+            <w:tcW w:w="353" w:type="pct"/>
             <w:vMerge/>
             <w:tcBorders>
               <w:top w:val="single" w:sz="12" w:space="0" w:color="auto"/>
@@ -11810,7 +12722,7 @@
         </w:tc>
         <w:tc>
           <w:tcPr>
-            <w:tcW w:w="3847" w:type="pct"/>
+            <w:tcW w:w="3845" w:type="pct"/>
             <w:tcBorders>
               <w:top w:val="single" w:sz="4" w:space="0" w:color="auto"/>
               <w:left w:val="single" w:sz="4" w:space="0" w:color="auto"/>
@@ -11842,7 +12754,7 @@
         </w:tc>
         <w:tc>
           <w:tcPr>
-            <w:tcW w:w="241" w:type="pct"/>
+            <w:tcW w:w="240" w:type="pct"/>
             <w:tcBorders>
               <w:top w:val="single" w:sz="4" w:space="0" w:color="auto"/>
               <w:left w:val="single" w:sz="4" w:space="0" w:color="auto"/>
@@ -11860,11 +12772,19 @@
                 <w:sz w:val="18"/>
               </w:rPr>
             </w:pPr>
-          </w:p>
-        </w:tc>
-        <w:tc>
-          <w:tcPr>
-            <w:tcW w:w="299" w:type="pct"/>
+            <w:ins w:id="37" w:author="Aurélio Faustino Hoppe" w:date="2022-12-16T12:05:00Z">
+              <w:r>
+                <w:rPr>
+                  <w:sz w:val="18"/>
+                </w:rPr>
+                <w:t>X</w:t>
+              </w:r>
+            </w:ins>
+          </w:p>
+        </w:tc>
+        <w:tc>
+          <w:tcPr>
+            <w:tcW w:w="297" w:type="pct"/>
             <w:tcBorders>
               <w:top w:val="single" w:sz="4" w:space="0" w:color="auto"/>
               <w:left w:val="single" w:sz="4" w:space="0" w:color="auto"/>
@@ -11886,7 +12806,7 @@
         </w:tc>
         <w:tc>
           <w:tcPr>
-            <w:tcW w:w="267" w:type="pct"/>
+            <w:tcW w:w="266" w:type="pct"/>
             <w:tcBorders>
               <w:top w:val="single" w:sz="4" w:space="0" w:color="auto"/>
               <w:left w:val="single" w:sz="4" w:space="0" w:color="auto"/>
@@ -11914,7 +12834,7 @@
         </w:trPr>
         <w:tc>
           <w:tcPr>
-            <w:tcW w:w="346" w:type="pct"/>
+            <w:tcW w:w="353" w:type="pct"/>
             <w:vMerge/>
             <w:tcBorders>
               <w:top w:val="single" w:sz="12" w:space="0" w:color="auto"/>
@@ -11937,7 +12857,7 @@
         </w:tc>
         <w:tc>
           <w:tcPr>
-            <w:tcW w:w="3847" w:type="pct"/>
+            <w:tcW w:w="3845" w:type="pct"/>
             <w:tcBorders>
               <w:top w:val="single" w:sz="4" w:space="0" w:color="auto"/>
               <w:left w:val="single" w:sz="4" w:space="0" w:color="auto"/>
@@ -11969,7 +12889,7 @@
         </w:tc>
         <w:tc>
           <w:tcPr>
-            <w:tcW w:w="241" w:type="pct"/>
+            <w:tcW w:w="240" w:type="pct"/>
             <w:tcBorders>
               <w:top w:val="single" w:sz="4" w:space="0" w:color="auto"/>
               <w:left w:val="single" w:sz="4" w:space="0" w:color="auto"/>
@@ -11987,11 +12907,19 @@
                 <w:sz w:val="18"/>
               </w:rPr>
             </w:pPr>
-          </w:p>
-        </w:tc>
-        <w:tc>
-          <w:tcPr>
-            <w:tcW w:w="299" w:type="pct"/>
+            <w:ins w:id="38" w:author="Aurélio Faustino Hoppe" w:date="2022-12-16T12:05:00Z">
+              <w:r>
+                <w:rPr>
+                  <w:sz w:val="18"/>
+                </w:rPr>
+                <w:t>X</w:t>
+              </w:r>
+            </w:ins>
+          </w:p>
+        </w:tc>
+        <w:tc>
+          <w:tcPr>
+            <w:tcW w:w="297" w:type="pct"/>
             <w:tcBorders>
               <w:top w:val="single" w:sz="4" w:space="0" w:color="auto"/>
               <w:left w:val="single" w:sz="4" w:space="0" w:color="auto"/>
@@ -12013,7 +12941,7 @@
         </w:tc>
         <w:tc>
           <w:tcPr>
-            <w:tcW w:w="267" w:type="pct"/>
+            <w:tcW w:w="266" w:type="pct"/>
             <w:tcBorders>
               <w:top w:val="single" w:sz="4" w:space="0" w:color="auto"/>
               <w:left w:val="single" w:sz="4" w:space="0" w:color="auto"/>
@@ -12041,7 +12969,7 @@
         </w:trPr>
         <w:tc>
           <w:tcPr>
-            <w:tcW w:w="346" w:type="pct"/>
+            <w:tcW w:w="353" w:type="pct"/>
             <w:vMerge/>
             <w:tcBorders>
               <w:top w:val="single" w:sz="12" w:space="0" w:color="auto"/>
@@ -12064,7 +12992,7 @@
         </w:tc>
         <w:tc>
           <w:tcPr>
-            <w:tcW w:w="3847" w:type="pct"/>
+            <w:tcW w:w="3845" w:type="pct"/>
             <w:tcBorders>
               <w:top w:val="single" w:sz="4" w:space="0" w:color="auto"/>
               <w:left w:val="single" w:sz="4" w:space="0" w:color="auto"/>
@@ -12084,7 +13012,7 @@
         </w:tc>
         <w:tc>
           <w:tcPr>
-            <w:tcW w:w="241" w:type="pct"/>
+            <w:tcW w:w="240" w:type="pct"/>
             <w:tcBorders>
               <w:top w:val="single" w:sz="4" w:space="0" w:color="auto"/>
               <w:left w:val="single" w:sz="4" w:space="0" w:color="auto"/>
@@ -12102,11 +13030,27 @@
                 <w:sz w:val="18"/>
               </w:rPr>
             </w:pPr>
-          </w:p>
-        </w:tc>
-        <w:tc>
-          <w:tcPr>
-            <w:tcW w:w="299" w:type="pct"/>
+            <w:commentRangeStart w:id="39"/>
+            <w:ins w:id="40" w:author="Aurélio Faustino Hoppe" w:date="2022-12-16T12:06:00Z">
+              <w:r>
+                <w:rPr>
+                  <w:sz w:val="18"/>
+                </w:rPr>
+                <w:t>X</w:t>
+              </w:r>
+              <w:commentRangeEnd w:id="39"/>
+              <w:r>
+                <w:rPr>
+                  <w:rStyle w:val="Refdecomentrio"/>
+                </w:rPr>
+                <w:commentReference w:id="39"/>
+              </w:r>
+            </w:ins>
+          </w:p>
+        </w:tc>
+        <w:tc>
+          <w:tcPr>
+            <w:tcW w:w="297" w:type="pct"/>
             <w:tcBorders>
               <w:top w:val="single" w:sz="4" w:space="0" w:color="auto"/>
               <w:left w:val="single" w:sz="4" w:space="0" w:color="auto"/>
@@ -12128,7 +13072,7 @@
         </w:tc>
         <w:tc>
           <w:tcPr>
-            <w:tcW w:w="267" w:type="pct"/>
+            <w:tcW w:w="266" w:type="pct"/>
             <w:tcBorders>
               <w:top w:val="single" w:sz="4" w:space="0" w:color="auto"/>
               <w:left w:val="single" w:sz="4" w:space="0" w:color="auto"/>
@@ -12156,7 +13100,7 @@
         </w:trPr>
         <w:tc>
           <w:tcPr>
-            <w:tcW w:w="346" w:type="pct"/>
+            <w:tcW w:w="353" w:type="pct"/>
             <w:vMerge/>
             <w:tcBorders>
               <w:top w:val="single" w:sz="12" w:space="0" w:color="auto"/>
@@ -12179,7 +13123,7 @@
         </w:tc>
         <w:tc>
           <w:tcPr>
-            <w:tcW w:w="3847" w:type="pct"/>
+            <w:tcW w:w="3845" w:type="pct"/>
             <w:tcBorders>
               <w:top w:val="single" w:sz="4" w:space="0" w:color="auto"/>
               <w:left w:val="single" w:sz="4" w:space="0" w:color="auto"/>
@@ -12199,7 +13143,7 @@
         </w:tc>
         <w:tc>
           <w:tcPr>
-            <w:tcW w:w="241" w:type="pct"/>
+            <w:tcW w:w="240" w:type="pct"/>
             <w:tcBorders>
               <w:top w:val="single" w:sz="4" w:space="0" w:color="auto"/>
               <w:left w:val="single" w:sz="4" w:space="0" w:color="auto"/>
@@ -12221,7 +13165,7 @@
         </w:tc>
         <w:tc>
           <w:tcPr>
-            <w:tcW w:w="299" w:type="pct"/>
+            <w:tcW w:w="297" w:type="pct"/>
             <w:tcBorders>
               <w:top w:val="single" w:sz="4" w:space="0" w:color="auto"/>
               <w:left w:val="single" w:sz="4" w:space="0" w:color="auto"/>
@@ -12243,7 +13187,7 @@
         </w:tc>
         <w:tc>
           <w:tcPr>
-            <w:tcW w:w="267" w:type="pct"/>
+            <w:tcW w:w="266" w:type="pct"/>
             <w:tcBorders>
               <w:top w:val="single" w:sz="4" w:space="0" w:color="auto"/>
               <w:left w:val="single" w:sz="4" w:space="0" w:color="auto"/>
@@ -12271,7 +13215,7 @@
         </w:trPr>
         <w:tc>
           <w:tcPr>
-            <w:tcW w:w="346" w:type="pct"/>
+            <w:tcW w:w="353" w:type="pct"/>
             <w:vMerge/>
             <w:tcBorders>
               <w:top w:val="single" w:sz="12" w:space="0" w:color="auto"/>
@@ -12294,7 +13238,7 @@
         </w:tc>
         <w:tc>
           <w:tcPr>
-            <w:tcW w:w="3847" w:type="pct"/>
+            <w:tcW w:w="3845" w:type="pct"/>
             <w:tcBorders>
               <w:top w:val="single" w:sz="4" w:space="0" w:color="auto"/>
               <w:left w:val="single" w:sz="4" w:space="0" w:color="auto"/>
@@ -12326,7 +13270,7 @@
         </w:tc>
         <w:tc>
           <w:tcPr>
-            <w:tcW w:w="241" w:type="pct"/>
+            <w:tcW w:w="240" w:type="pct"/>
             <w:tcBorders>
               <w:top w:val="single" w:sz="4" w:space="0" w:color="auto"/>
               <w:left w:val="single" w:sz="4" w:space="0" w:color="auto"/>
@@ -12344,11 +13288,19 @@
                 <w:sz w:val="18"/>
               </w:rPr>
             </w:pPr>
-          </w:p>
-        </w:tc>
-        <w:tc>
-          <w:tcPr>
-            <w:tcW w:w="299" w:type="pct"/>
+            <w:ins w:id="41" w:author="Aurélio Faustino Hoppe" w:date="2022-12-16T12:04:00Z">
+              <w:r>
+                <w:rPr>
+                  <w:sz w:val="18"/>
+                </w:rPr>
+                <w:t>X</w:t>
+              </w:r>
+            </w:ins>
+          </w:p>
+        </w:tc>
+        <w:tc>
+          <w:tcPr>
+            <w:tcW w:w="297" w:type="pct"/>
             <w:tcBorders>
               <w:top w:val="single" w:sz="4" w:space="0" w:color="auto"/>
               <w:left w:val="single" w:sz="4" w:space="0" w:color="auto"/>
@@ -12370,7 +13322,7 @@
         </w:tc>
         <w:tc>
           <w:tcPr>
-            <w:tcW w:w="267" w:type="pct"/>
+            <w:tcW w:w="266" w:type="pct"/>
             <w:tcBorders>
               <w:top w:val="single" w:sz="4" w:space="0" w:color="auto"/>
               <w:left w:val="single" w:sz="4" w:space="0" w:color="auto"/>
@@ -12399,7 +13351,7 @@
         </w:trPr>
         <w:tc>
           <w:tcPr>
-            <w:tcW w:w="346" w:type="pct"/>
+            <w:tcW w:w="353" w:type="pct"/>
             <w:vMerge/>
             <w:tcBorders>
               <w:top w:val="single" w:sz="12" w:space="0" w:color="auto"/>
@@ -12422,7 +13374,7 @@
         </w:tc>
         <w:tc>
           <w:tcPr>
-            <w:tcW w:w="3847" w:type="pct"/>
+            <w:tcW w:w="3845" w:type="pct"/>
             <w:tcBorders>
               <w:top w:val="single" w:sz="4" w:space="0" w:color="auto"/>
               <w:left w:val="single" w:sz="4" w:space="0" w:color="auto"/>
@@ -12454,7 +13406,7 @@
         </w:tc>
         <w:tc>
           <w:tcPr>
-            <w:tcW w:w="241" w:type="pct"/>
+            <w:tcW w:w="240" w:type="pct"/>
             <w:tcBorders>
               <w:top w:val="single" w:sz="4" w:space="0" w:color="auto"/>
               <w:left w:val="single" w:sz="4" w:space="0" w:color="auto"/>
@@ -12472,11 +13424,19 @@
                 <w:sz w:val="18"/>
               </w:rPr>
             </w:pPr>
-          </w:p>
-        </w:tc>
-        <w:tc>
-          <w:tcPr>
-            <w:tcW w:w="299" w:type="pct"/>
+            <w:ins w:id="42" w:author="Aurélio Faustino Hoppe" w:date="2022-12-16T12:04:00Z">
+              <w:r>
+                <w:rPr>
+                  <w:sz w:val="18"/>
+                </w:rPr>
+                <w:t>X</w:t>
+              </w:r>
+            </w:ins>
+          </w:p>
+        </w:tc>
+        <w:tc>
+          <w:tcPr>
+            <w:tcW w:w="297" w:type="pct"/>
             <w:tcBorders>
               <w:top w:val="single" w:sz="4" w:space="0" w:color="auto"/>
               <w:left w:val="single" w:sz="4" w:space="0" w:color="auto"/>
@@ -12498,7 +13458,7 @@
         </w:tc>
         <w:tc>
           <w:tcPr>
-            <w:tcW w:w="267" w:type="pct"/>
+            <w:tcW w:w="266" w:type="pct"/>
             <w:tcBorders>
               <w:top w:val="single" w:sz="4" w:space="0" w:color="auto"/>
               <w:left w:val="single" w:sz="4" w:space="0" w:color="auto"/>
@@ -12527,7 +13487,7 @@
         </w:trPr>
         <w:tc>
           <w:tcPr>
-            <w:tcW w:w="346" w:type="pct"/>
+            <w:tcW w:w="353" w:type="pct"/>
             <w:vMerge/>
             <w:tcBorders>
               <w:top w:val="single" w:sz="12" w:space="0" w:color="auto"/>
@@ -12550,7 +13510,7 @@
         </w:tc>
         <w:tc>
           <w:tcPr>
-            <w:tcW w:w="3847" w:type="pct"/>
+            <w:tcW w:w="3845" w:type="pct"/>
             <w:tcBorders>
               <w:top w:val="single" w:sz="4" w:space="0" w:color="auto"/>
               <w:left w:val="single" w:sz="4" w:space="0" w:color="auto"/>
@@ -12570,7 +13530,7 @@
         </w:tc>
         <w:tc>
           <w:tcPr>
-            <w:tcW w:w="241" w:type="pct"/>
+            <w:tcW w:w="240" w:type="pct"/>
             <w:tcBorders>
               <w:top w:val="single" w:sz="4" w:space="0" w:color="auto"/>
               <w:left w:val="single" w:sz="4" w:space="0" w:color="auto"/>
@@ -12588,11 +13548,19 @@
                 <w:sz w:val="18"/>
               </w:rPr>
             </w:pPr>
-          </w:p>
-        </w:tc>
-        <w:tc>
-          <w:tcPr>
-            <w:tcW w:w="299" w:type="pct"/>
+            <w:ins w:id="43" w:author="Aurélio Faustino Hoppe" w:date="2022-12-16T12:04:00Z">
+              <w:r>
+                <w:rPr>
+                  <w:sz w:val="18"/>
+                </w:rPr>
+                <w:t>X</w:t>
+              </w:r>
+            </w:ins>
+          </w:p>
+        </w:tc>
+        <w:tc>
+          <w:tcPr>
+            <w:tcW w:w="297" w:type="pct"/>
             <w:tcBorders>
               <w:top w:val="single" w:sz="4" w:space="0" w:color="auto"/>
               <w:left w:val="single" w:sz="4" w:space="0" w:color="auto"/>
@@ -12614,7 +13582,7 @@
         </w:tc>
         <w:tc>
           <w:tcPr>
-            <w:tcW w:w="267" w:type="pct"/>
+            <w:tcW w:w="266" w:type="pct"/>
             <w:tcBorders>
               <w:top w:val="single" w:sz="4" w:space="0" w:color="auto"/>
               <w:left w:val="single" w:sz="4" w:space="0" w:color="auto"/>
@@ -12643,7 +13611,7 @@
         </w:trPr>
         <w:tc>
           <w:tcPr>
-            <w:tcW w:w="346" w:type="pct"/>
+            <w:tcW w:w="353" w:type="pct"/>
             <w:vMerge/>
             <w:tcBorders>
               <w:top w:val="single" w:sz="12" w:space="0" w:color="auto"/>
@@ -12666,7 +13634,7 @@
         </w:tc>
         <w:tc>
           <w:tcPr>
-            <w:tcW w:w="3847" w:type="pct"/>
+            <w:tcW w:w="3845" w:type="pct"/>
             <w:tcBorders>
               <w:top w:val="single" w:sz="4" w:space="0" w:color="auto"/>
               <w:left w:val="single" w:sz="4" w:space="0" w:color="auto"/>
@@ -12698,7 +13666,7 @@
         </w:tc>
         <w:tc>
           <w:tcPr>
-            <w:tcW w:w="241" w:type="pct"/>
+            <w:tcW w:w="240" w:type="pct"/>
             <w:tcBorders>
               <w:top w:val="single" w:sz="4" w:space="0" w:color="auto"/>
               <w:left w:val="single" w:sz="4" w:space="0" w:color="auto"/>
@@ -12720,7 +13688,7 @@
         </w:tc>
         <w:tc>
           <w:tcPr>
-            <w:tcW w:w="299" w:type="pct"/>
+            <w:tcW w:w="297" w:type="pct"/>
             <w:tcBorders>
               <w:top w:val="single" w:sz="4" w:space="0" w:color="auto"/>
               <w:left w:val="single" w:sz="4" w:space="0" w:color="auto"/>
@@ -12738,11 +13706,29 @@
                 <w:sz w:val="18"/>
               </w:rPr>
             </w:pPr>
-          </w:p>
-        </w:tc>
-        <w:tc>
-          <w:tcPr>
-            <w:tcW w:w="267" w:type="pct"/>
+            <w:commentRangeStart w:id="44"/>
+            <w:ins w:id="45" w:author="Aurélio Faustino Hoppe" w:date="2022-12-16T12:04:00Z">
+              <w:r>
+                <w:rPr>
+                  <w:sz w:val="18"/>
+                </w:rPr>
+                <w:t>X</w:t>
+              </w:r>
+            </w:ins>
+            <w:commentRangeEnd w:id="44"/>
+            <w:ins w:id="46" w:author="Aurélio Faustino Hoppe" w:date="2022-12-16T12:08:00Z">
+              <w:r>
+                <w:rPr>
+                  <w:rStyle w:val="Refdecomentrio"/>
+                </w:rPr>
+                <w:commentReference w:id="44"/>
+              </w:r>
+            </w:ins>
+          </w:p>
+        </w:tc>
+        <w:tc>
+          <w:tcPr>
+            <w:tcW w:w="266" w:type="pct"/>
             <w:tcBorders>
               <w:top w:val="single" w:sz="4" w:space="0" w:color="auto"/>
               <w:left w:val="single" w:sz="4" w:space="0" w:color="auto"/>
@@ -12771,7 +13757,7 @@
         </w:trPr>
         <w:tc>
           <w:tcPr>
-            <w:tcW w:w="346" w:type="pct"/>
+            <w:tcW w:w="353" w:type="pct"/>
             <w:vMerge/>
             <w:tcBorders>
               <w:top w:val="single" w:sz="12" w:space="0" w:color="auto"/>
@@ -12794,7 +13780,7 @@
         </w:tc>
         <w:tc>
           <w:tcPr>
-            <w:tcW w:w="3847" w:type="pct"/>
+            <w:tcW w:w="3845" w:type="pct"/>
             <w:tcBorders>
               <w:top w:val="single" w:sz="4" w:space="0" w:color="auto"/>
               <w:left w:val="single" w:sz="4" w:space="0" w:color="auto"/>
@@ -12814,7 +13800,7 @@
         </w:tc>
         <w:tc>
           <w:tcPr>
-            <w:tcW w:w="241" w:type="pct"/>
+            <w:tcW w:w="240" w:type="pct"/>
             <w:tcBorders>
               <w:top w:val="single" w:sz="4" w:space="0" w:color="auto"/>
               <w:left w:val="single" w:sz="4" w:space="0" w:color="auto"/>
@@ -12832,11 +13818,19 @@
                 <w:sz w:val="18"/>
               </w:rPr>
             </w:pPr>
-          </w:p>
-        </w:tc>
-        <w:tc>
-          <w:tcPr>
-            <w:tcW w:w="299" w:type="pct"/>
+            <w:ins w:id="47" w:author="Aurélio Faustino Hoppe" w:date="2022-12-16T12:04:00Z">
+              <w:r>
+                <w:rPr>
+                  <w:sz w:val="18"/>
+                </w:rPr>
+                <w:t>X</w:t>
+              </w:r>
+            </w:ins>
+          </w:p>
+        </w:tc>
+        <w:tc>
+          <w:tcPr>
+            <w:tcW w:w="297" w:type="pct"/>
             <w:tcBorders>
               <w:top w:val="single" w:sz="4" w:space="0" w:color="auto"/>
               <w:left w:val="single" w:sz="4" w:space="0" w:color="auto"/>
@@ -12858,7 +13852,7 @@
         </w:tc>
         <w:tc>
           <w:tcPr>
-            <w:tcW w:w="267" w:type="pct"/>
+            <w:tcW w:w="266" w:type="pct"/>
             <w:tcBorders>
               <w:top w:val="single" w:sz="4" w:space="0" w:color="auto"/>
               <w:left w:val="single" w:sz="4" w:space="0" w:color="auto"/>
@@ -12887,7 +13881,7 @@
         </w:trPr>
         <w:tc>
           <w:tcPr>
-            <w:tcW w:w="346" w:type="pct"/>
+            <w:tcW w:w="353" w:type="pct"/>
             <w:vMerge w:val="restart"/>
             <w:tcBorders>
               <w:top w:val="single" w:sz="12" w:space="0" w:color="auto"/>
@@ -12910,7 +13904,7 @@
         </w:tc>
         <w:tc>
           <w:tcPr>
-            <w:tcW w:w="3847" w:type="pct"/>
+            <w:tcW w:w="3845" w:type="pct"/>
             <w:tcBorders>
               <w:top w:val="single" w:sz="12" w:space="0" w:color="auto"/>
               <w:left w:val="single" w:sz="4" w:space="0" w:color="auto"/>
@@ -12942,7 +13936,7 @@
         </w:tc>
         <w:tc>
           <w:tcPr>
-            <w:tcW w:w="241" w:type="pct"/>
+            <w:tcW w:w="240" w:type="pct"/>
             <w:tcBorders>
               <w:top w:val="single" w:sz="12" w:space="0" w:color="auto"/>
               <w:left w:val="single" w:sz="4" w:space="0" w:color="auto"/>
@@ -12960,11 +13954,19 @@
                 <w:sz w:val="18"/>
               </w:rPr>
             </w:pPr>
-          </w:p>
-        </w:tc>
-        <w:tc>
-          <w:tcPr>
-            <w:tcW w:w="299" w:type="pct"/>
+            <w:ins w:id="48" w:author="Aurélio Faustino Hoppe" w:date="2022-12-16T12:06:00Z">
+              <w:r>
+                <w:rPr>
+                  <w:sz w:val="18"/>
+                </w:rPr>
+                <w:t>X</w:t>
+              </w:r>
+            </w:ins>
+          </w:p>
+        </w:tc>
+        <w:tc>
+          <w:tcPr>
+            <w:tcW w:w="297" w:type="pct"/>
             <w:tcBorders>
               <w:top w:val="single" w:sz="12" w:space="0" w:color="auto"/>
               <w:left w:val="single" w:sz="4" w:space="0" w:color="auto"/>
@@ -12986,7 +13988,7 @@
         </w:tc>
         <w:tc>
           <w:tcPr>
-            <w:tcW w:w="267" w:type="pct"/>
+            <w:tcW w:w="266" w:type="pct"/>
             <w:tcBorders>
               <w:top w:val="single" w:sz="12" w:space="0" w:color="auto"/>
               <w:left w:val="single" w:sz="4" w:space="0" w:color="auto"/>
@@ -13014,7 +14016,7 @@
         </w:trPr>
         <w:tc>
           <w:tcPr>
-            <w:tcW w:w="346" w:type="pct"/>
+            <w:tcW w:w="353" w:type="pct"/>
             <w:vMerge/>
             <w:tcBorders>
               <w:top w:val="single" w:sz="12" w:space="0" w:color="auto"/>
@@ -13037,7 +14039,7 @@
         </w:tc>
         <w:tc>
           <w:tcPr>
-            <w:tcW w:w="3847" w:type="pct"/>
+            <w:tcW w:w="3845" w:type="pct"/>
             <w:tcBorders>
               <w:top w:val="single" w:sz="4" w:space="0" w:color="auto"/>
               <w:left w:val="single" w:sz="4" w:space="0" w:color="auto"/>
@@ -13057,7 +14059,7 @@
         </w:tc>
         <w:tc>
           <w:tcPr>
-            <w:tcW w:w="241" w:type="pct"/>
+            <w:tcW w:w="240" w:type="pct"/>
             <w:tcBorders>
               <w:top w:val="single" w:sz="4" w:space="0" w:color="auto"/>
               <w:left w:val="single" w:sz="4" w:space="0" w:color="auto"/>
@@ -13079,7 +14081,7 @@
         </w:tc>
         <w:tc>
           <w:tcPr>
-            <w:tcW w:w="299" w:type="pct"/>
+            <w:tcW w:w="297" w:type="pct"/>
             <w:tcBorders>
               <w:top w:val="single" w:sz="4" w:space="0" w:color="auto"/>
               <w:left w:val="single" w:sz="4" w:space="0" w:color="auto"/>
@@ -13097,11 +14099,29 @@
                 <w:sz w:val="18"/>
               </w:rPr>
             </w:pPr>
-          </w:p>
-        </w:tc>
-        <w:tc>
-          <w:tcPr>
-            <w:tcW w:w="267" w:type="pct"/>
+            <w:commentRangeStart w:id="49"/>
+            <w:ins w:id="50" w:author="Aurélio Faustino Hoppe" w:date="2022-12-16T12:06:00Z">
+              <w:r>
+                <w:rPr>
+                  <w:sz w:val="18"/>
+                </w:rPr>
+                <w:t>X</w:t>
+              </w:r>
+            </w:ins>
+            <w:commentRangeEnd w:id="49"/>
+            <w:ins w:id="51" w:author="Aurélio Faustino Hoppe" w:date="2022-12-16T12:12:00Z">
+              <w:r>
+                <w:rPr>
+                  <w:rStyle w:val="Refdecomentrio"/>
+                </w:rPr>
+                <w:commentReference w:id="49"/>
+              </w:r>
+            </w:ins>
+          </w:p>
+        </w:tc>
+        <w:tc>
+          <w:tcPr>
+            <w:tcW w:w="266" w:type="pct"/>
             <w:tcBorders>
               <w:top w:val="single" w:sz="4" w:space="0" w:color="auto"/>
               <w:left w:val="single" w:sz="4" w:space="0" w:color="auto"/>
@@ -13125,6 +14145,329 @@
     </w:tbl>
     <w:p>
       <w:pPr>
+        <w:pStyle w:val="TF-xAvalTTULO"/>
+        <w:ind w:left="0" w:firstLine="0"/>
+        <w:jc w:val="left"/>
+        <w:rPr>
+          <w:b/>
+        </w:rPr>
+      </w:pPr>
+    </w:p>
+    <w:tbl>
+      <w:tblPr>
+        <w:tblW w:w="5000" w:type="pct"/>
+        <w:jc w:val="center"/>
+        <w:tblBorders>
+          <w:top w:val="single" w:sz="4" w:space="0" w:color="auto"/>
+          <w:left w:val="single" w:sz="4" w:space="0" w:color="auto"/>
+          <w:bottom w:val="single" w:sz="4" w:space="0" w:color="auto"/>
+          <w:right w:val="single" w:sz="4" w:space="0" w:color="auto"/>
+        </w:tblBorders>
+        <w:tblCellMar>
+          <w:left w:w="70" w:type="dxa"/>
+          <w:right w:w="70" w:type="dxa"/>
+        </w:tblCellMar>
+        <w:tblLook w:val="04A0" w:firstRow="1" w:lastRow="0" w:firstColumn="1" w:lastColumn="0" w:noHBand="0" w:noVBand="1"/>
+      </w:tblPr>
+      <w:tblGrid>
+        <w:gridCol w:w="2259"/>
+        <w:gridCol w:w="3387"/>
+        <w:gridCol w:w="3390"/>
+      </w:tblGrid>
+      <w:tr>
+        <w:trPr>
+          <w:cantSplit/>
+          <w:jc w:val="center"/>
+        </w:trPr>
+        <w:tc>
+          <w:tcPr>
+            <w:tcW w:w="5000" w:type="pct"/>
+            <w:gridSpan w:val="3"/>
+            <w:tcBorders>
+              <w:top w:val="single" w:sz="12" w:space="0" w:color="auto"/>
+              <w:left w:val="single" w:sz="12" w:space="0" w:color="auto"/>
+              <w:bottom w:val="nil"/>
+              <w:right w:val="single" w:sz="12" w:space="0" w:color="auto"/>
+            </w:tcBorders>
+            <w:hideMark/>
+          </w:tcPr>
+          <w:p>
+            <w:pPr>
+              <w:keepNext w:val="0"/>
+              <w:keepLines w:val="0"/>
+              <w:spacing w:before="60"/>
+              <w:jc w:val="both"/>
+              <w:rPr>
+                <w:sz w:val="18"/>
+              </w:rPr>
+            </w:pPr>
+            <w:r>
+              <w:rPr>
+                <w:sz w:val="18"/>
+              </w:rPr>
+              <w:t>O projeto de TCC será reprovado se:</w:t>
+            </w:r>
+          </w:p>
+          <w:p>
+            <w:pPr>
+              <w:keepNext w:val="0"/>
+              <w:keepLines w:val="0"/>
+              <w:numPr>
+                <w:ilvl w:val="0"/>
+                <w:numId w:val="13"/>
+              </w:numPr>
+              <w:ind w:left="357" w:hanging="357"/>
+              <w:jc w:val="both"/>
+              <w:rPr>
+                <w:sz w:val="18"/>
+              </w:rPr>
+            </w:pPr>
+            <w:r>
+              <w:rPr>
+                <w:sz w:val="18"/>
+              </w:rPr>
+              <w:t>qualquer um dos itens tiver resposta NÃO ATENDE;</w:t>
+            </w:r>
+          </w:p>
+          <w:p>
+            <w:pPr>
+              <w:keepNext w:val="0"/>
+              <w:keepLines w:val="0"/>
+              <w:numPr>
+                <w:ilvl w:val="0"/>
+                <w:numId w:val="13"/>
+              </w:numPr>
+              <w:ind w:left="357" w:hanging="357"/>
+              <w:jc w:val="both"/>
+              <w:rPr>
+                <w:sz w:val="18"/>
+              </w:rPr>
+            </w:pPr>
+            <w:r>
+              <w:rPr>
+                <w:sz w:val="18"/>
+              </w:rPr>
+              <w:t xml:space="preserve">pelo menos </w:t>
+            </w:r>
+            <w:r>
+              <w:rPr>
+                <w:b/>
+                <w:bCs/>
+                <w:sz w:val="18"/>
+              </w:rPr>
+              <w:t>4 (quatro)</w:t>
+            </w:r>
+            <w:r>
+              <w:rPr>
+                <w:sz w:val="18"/>
+              </w:rPr>
+              <w:t xml:space="preserve"> itens dos </w:t>
+            </w:r>
+            <w:r>
+              <w:rPr>
+                <w:b/>
+                <w:bCs/>
+                <w:sz w:val="18"/>
+              </w:rPr>
+              <w:t>ASPECTOS TÉCNICOS</w:t>
+            </w:r>
+            <w:r>
+              <w:rPr>
+                <w:sz w:val="18"/>
+              </w:rPr>
+              <w:t xml:space="preserve"> tiverem resposta ATENDE PARCIALMENTE; ou</w:t>
+            </w:r>
+          </w:p>
+          <w:p>
+            <w:pPr>
+              <w:keepNext w:val="0"/>
+              <w:keepLines w:val="0"/>
+              <w:numPr>
+                <w:ilvl w:val="0"/>
+                <w:numId w:val="13"/>
+              </w:numPr>
+              <w:ind w:left="357" w:hanging="357"/>
+              <w:jc w:val="both"/>
+              <w:rPr>
+                <w:sz w:val="18"/>
+              </w:rPr>
+            </w:pPr>
+            <w:r>
+              <w:rPr>
+                <w:sz w:val="18"/>
+              </w:rPr>
+              <w:t xml:space="preserve">pelo menos </w:t>
+            </w:r>
+            <w:r>
+              <w:rPr>
+                <w:b/>
+                <w:bCs/>
+                <w:sz w:val="18"/>
+              </w:rPr>
+              <w:t>4 (quatro)</w:t>
+            </w:r>
+            <w:r>
+              <w:rPr>
+                <w:sz w:val="18"/>
+              </w:rPr>
+              <w:t xml:space="preserve"> itens dos </w:t>
+            </w:r>
+            <w:r>
+              <w:rPr>
+                <w:b/>
+                <w:bCs/>
+                <w:sz w:val="18"/>
+              </w:rPr>
+              <w:t>ASPECTOS METODOLÓGICOS</w:t>
+            </w:r>
+            <w:r>
+              <w:rPr>
+                <w:sz w:val="18"/>
+              </w:rPr>
+              <w:t xml:space="preserve"> tiverem resposta ATENDE PARCIALMENTE.</w:t>
+            </w:r>
+          </w:p>
+        </w:tc>
+      </w:tr>
+      <w:tr>
+        <w:trPr>
+          <w:cantSplit/>
+          <w:jc w:val="center"/>
+        </w:trPr>
+        <w:tc>
+          <w:tcPr>
+            <w:tcW w:w="1250" w:type="pct"/>
+            <w:tcBorders>
+              <w:top w:val="nil"/>
+              <w:left w:val="single" w:sz="12" w:space="0" w:color="auto"/>
+              <w:bottom w:val="single" w:sz="12" w:space="0" w:color="auto"/>
+              <w:right w:val="nil"/>
+            </w:tcBorders>
+            <w:hideMark/>
+          </w:tcPr>
+          <w:p>
+            <w:pPr>
+              <w:keepNext w:val="0"/>
+              <w:keepLines w:val="0"/>
+              <w:spacing w:before="60" w:after="60"/>
+              <w:rPr>
+                <w:sz w:val="18"/>
+              </w:rPr>
+            </w:pPr>
+            <w:r>
+              <w:rPr>
+                <w:b/>
+                <w:bCs/>
+                <w:sz w:val="20"/>
+              </w:rPr>
+              <w:t>PARECER</w:t>
+            </w:r>
+            <w:r>
+              <w:rPr>
+                <w:sz w:val="18"/>
+              </w:rPr>
+              <w:t>:</w:t>
+            </w:r>
+          </w:p>
+        </w:tc>
+        <w:tc>
+          <w:tcPr>
+            <w:tcW w:w="1874" w:type="pct"/>
+            <w:tcBorders>
+              <w:top w:val="nil"/>
+              <w:left w:val="nil"/>
+              <w:bottom w:val="single" w:sz="12" w:space="0" w:color="auto"/>
+              <w:right w:val="nil"/>
+            </w:tcBorders>
+            <w:hideMark/>
+          </w:tcPr>
+          <w:p>
+            <w:pPr>
+              <w:keepNext w:val="0"/>
+              <w:keepLines w:val="0"/>
+              <w:spacing w:before="60" w:after="60"/>
+              <w:jc w:val="center"/>
+              <w:rPr>
+                <w:sz w:val="18"/>
+              </w:rPr>
+            </w:pPr>
+            <w:proofErr w:type="gramStart"/>
+            <w:r>
+              <w:rPr>
+                <w:sz w:val="20"/>
+              </w:rPr>
+              <w:t xml:space="preserve">(  </w:t>
+            </w:r>
+            <w:r>
+              <w:rPr>
+                <w:sz w:val="20"/>
+              </w:rPr>
+              <w:t>X</w:t>
+            </w:r>
+            <w:proofErr w:type="gramEnd"/>
+            <w:r>
+              <w:rPr>
+                <w:sz w:val="20"/>
+              </w:rPr>
+              <w:t xml:space="preserve">   ) APROVADO</w:t>
+            </w:r>
+          </w:p>
+        </w:tc>
+        <w:tc>
+          <w:tcPr>
+            <w:tcW w:w="1876" w:type="pct"/>
+            <w:tcBorders>
+              <w:top w:val="nil"/>
+              <w:left w:val="nil"/>
+              <w:bottom w:val="single" w:sz="12" w:space="0" w:color="auto"/>
+              <w:right w:val="single" w:sz="12" w:space="0" w:color="auto"/>
+            </w:tcBorders>
+            <w:hideMark/>
+          </w:tcPr>
+          <w:p>
+            <w:pPr>
+              <w:keepNext w:val="0"/>
+              <w:keepLines w:val="0"/>
+              <w:spacing w:before="60" w:after="60"/>
+              <w:jc w:val="center"/>
+              <w:rPr>
+                <w:sz w:val="20"/>
+              </w:rPr>
+            </w:pPr>
+            <w:proofErr w:type="gramStart"/>
+            <w:r>
+              <w:rPr>
+                <w:sz w:val="20"/>
+              </w:rPr>
+              <w:t xml:space="preserve">(  </w:t>
+            </w:r>
+            <w:proofErr w:type="gramEnd"/>
+            <w:r>
+              <w:rPr>
+                <w:sz w:val="20"/>
+              </w:rPr>
+              <w:t xml:space="preserve">    ) REPROVADO</w:t>
+            </w:r>
+          </w:p>
+        </w:tc>
+      </w:tr>
+    </w:tbl>
+    <w:p>
+      <w:pPr>
+        <w:pStyle w:val="TF-xAvalTTULO"/>
+        <w:ind w:left="0" w:firstLine="0"/>
+        <w:jc w:val="left"/>
+      </w:pPr>
+    </w:p>
+    <w:p>
+      <w:pPr>
+        <w:pStyle w:val="TF-xAvalTTULO"/>
+        <w:ind w:left="0" w:firstLine="0"/>
+        <w:jc w:val="left"/>
+      </w:pPr>
+    </w:p>
+    <w:p>
+      <w:pPr>
         <w:pStyle w:val="TF-xAvalLINHA"/>
         <w:tabs>
           <w:tab w:val="left" w:leader="underscore" w:pos="6237"/>
@@ -13143,10 +14486,10 @@
       </w:pPr>
     </w:p>
     <w:sectPr>
-      <w:headerReference w:type="default" r:id="rId12"/>
-      <w:footerReference w:type="even" r:id="rId13"/>
-      <w:footerReference w:type="default" r:id="rId14"/>
-      <w:headerReference w:type="first" r:id="rId15"/>
+      <w:headerReference w:type="default" r:id="rId16"/>
+      <w:footerReference w:type="even" r:id="rId17"/>
+      <w:footerReference w:type="default" r:id="rId18"/>
+      <w:headerReference w:type="first" r:id="rId19"/>
       <w:pgSz w:w="11901" w:h="16817"/>
       <w:pgMar w:top="1134" w:right="1134" w:bottom="1134" w:left="1701" w:header="720" w:footer="720" w:gutter="0"/>
       <w:pgNumType w:start="1"/>
@@ -13154,6 +14497,367 @@
     </w:sectPr>
   </w:body>
 </w:document>
+</file>
+
+<file path=word/comments.xml><?xml version="1.0" encoding="utf-8"?>
+<w:comments xmlns:wpc="http://schemas.microsoft.com/office/word/2010/wordprocessingCanvas" xmlns:cx="http://schemas.microsoft.com/office/drawing/2014/chartex" xmlns:cx1="http://schemas.microsoft.com/office/drawing/2015/9/8/chartex" xmlns:cx2="http://schemas.microsoft.com/office/drawing/2015/10/21/chartex" xmlns:cx3="http://schemas.microsoft.com/office/drawing/2016/5/9/chartex" xmlns:cx4="http://schemas.microsoft.com/office/drawing/2016/5/10/chartex" xmlns:cx5="http://schemas.microsoft.com/office/drawing/2016/5/11/chartex" xmlns:cx6="http://schemas.microsoft.com/office/drawing/2016/5/12/chartex" xmlns:cx7="http://schemas.microsoft.com/office/drawing/2016/5/13/chartex" xmlns:cx8="http://schemas.microsoft.com/office/drawing/2016/5/14/chartex" xmlns:mc="http://schemas.openxmlformats.org/markup-compatibility/2006" xmlns:aink="http://schemas.microsoft.com/office/drawing/2016/ink" xmlns:am3d="http://schemas.microsoft.com/office/drawing/2017/model3d" xmlns:o="urn:schemas-microsoft-com:office:office" xmlns:oel="http://schemas.microsoft.com/office/2019/extlst" xmlns:r="http://schemas.openxmlformats.org/officeDocument/2006/relationships" xmlns:m="http://schemas.openxmlformats.org/officeDocument/2006/math" xmlns:v="urn:schemas-microsoft-com:vml" xmlns:wp14="http://schemas.microsoft.com/office/word/2010/wordprocessingDrawing" xmlns:wp="http://schemas.openxmlformats.org/drawingml/2006/wordprocessingDrawing" xmlns:w10="urn:schemas-microsoft-com:office:word" xmlns:w="http://schemas.openxmlformats.org/wordprocessingml/2006/main" xmlns:w14="http://schemas.microsoft.com/office/word/2010/wordml" xmlns:w15="http://schemas.microsoft.com/office/word/2012/wordml" xmlns:w16cex="http://schemas.microsoft.com/office/word/2018/wordml/cex" xmlns:w16cid="http://schemas.microsoft.com/office/word/2016/wordml/cid" xmlns:w16="http://schemas.microsoft.com/office/word/2018/wordml" xmlns:w16sdtdh="http://schemas.microsoft.com/office/word/2020/wordml/sdtdatahash" xmlns:w16se="http://schemas.microsoft.com/office/word/2015/wordml/symex" xmlns:wpg="http://schemas.microsoft.com/office/word/2010/wordprocessingGroup" xmlns:wpi="http://schemas.microsoft.com/office/word/2010/wordprocessingInk" xmlns:wne="http://schemas.microsoft.com/office/word/2006/wordml" xmlns:wps="http://schemas.microsoft.com/office/word/2010/wordprocessingShape" mc:Ignorable="w14 w15 w16se w16cid w16 w16cex w16sdtdh wp14">
+  <w:comment w:id="1" w:author="Aurélio Faustino Hoppe" w:date="2022-12-16T11:23:00Z" w:initials="AFH">
+    <w:p>
+      <w:pPr>
+        <w:pStyle w:val="Textodecomentrio"/>
+      </w:pPr>
+      <w:r>
+        <w:rPr>
+          <w:rStyle w:val="Refdecomentrio"/>
+        </w:rPr>
+        <w:annotationRef/>
+      </w:r>
+      <w:r>
+        <w:t>Está faltando quem disse isso..</w:t>
+      </w:r>
+    </w:p>
+  </w:comment>
+  <w:comment w:id="2" w:author="Aurélio Faustino Hoppe" w:date="2022-12-16T11:30:00Z" w:initials="AFH">
+    <w:p>
+      <w:pPr>
+        <w:pStyle w:val="Textodecomentrio"/>
+      </w:pPr>
+      <w:r>
+        <w:rPr>
+          <w:rStyle w:val="Refdecomentrio"/>
+        </w:rPr>
+        <w:annotationRef/>
+      </w:r>
+      <w:r>
+        <w:t>Acho que aqui você poderia mencionar que existem medicamentos que realizam tal controle, porém... Em determinados momentos é necessário....</w:t>
+      </w:r>
+    </w:p>
+    <w:p>
+      <w:pPr>
+        <w:pStyle w:val="Textodecomentrio"/>
+      </w:pPr>
+      <w:r>
+        <w:t xml:space="preserve">Além disso, você poderia aprofundar mais um pouco na questão de como é diagnosticado / exame.... </w:t>
+      </w:r>
+    </w:p>
+    <w:p>
+      <w:pPr>
+        <w:pStyle w:val="Textodecomentrio"/>
+      </w:pPr>
+      <w:r>
+        <w:t>Quais tecnologias são utilizadas, que os smartphones porém auxiliar pois possuem acelerometro / giroscópio... Rss e que elas são caras ou não possuem boa usabilidade,... Por isso, você quer verificar se o uso de smartphone pode ser uma alternativa pois praticamente todas as pessoas possuem...</w:t>
+      </w:r>
+    </w:p>
+  </w:comment>
+  <w:comment w:id="3" w:author="Aurélio Faustino Hoppe" w:date="2022-12-16T11:31:00Z" w:initials="AFH">
+    <w:p>
+      <w:pPr>
+        <w:pStyle w:val="Textodecomentrio"/>
+      </w:pPr>
+      <w:r>
+        <w:rPr>
+          <w:rStyle w:val="Refdecomentrio"/>
+        </w:rPr>
+        <w:annotationRef/>
+      </w:r>
+      <w:r>
+        <w:t>A partir deste contexto, este projeto propõe o desenvolvimento de um aplicativo....</w:t>
+      </w:r>
+    </w:p>
+  </w:comment>
+  <w:comment w:id="4" w:author="Aurélio Faustino Hoppe" w:date="2022-12-16T11:33:00Z" w:initials="AFH">
+    <w:p>
+      <w:pPr>
+        <w:pStyle w:val="Textodecomentrio"/>
+      </w:pPr>
+      <w:r>
+        <w:rPr>
+          <w:rStyle w:val="Refdecomentrio"/>
+        </w:rPr>
+        <w:annotationRef/>
+      </w:r>
+      <w:r>
+        <w:t>Ali em cima, como mencionei no comentário anterior, você pode explorar a limitações das outras tecnologias.. Difícil de usar, etc.</w:t>
+      </w:r>
+    </w:p>
+  </w:comment>
+  <w:comment w:id="8" w:author="Aurélio Faustino Hoppe" w:date="2022-12-16T11:33:00Z" w:initials="AFH">
+    <w:p>
+      <w:pPr>
+        <w:pStyle w:val="Textodecomentrio"/>
+      </w:pPr>
+      <w:r>
+        <w:rPr>
+          <w:rStyle w:val="Refdecomentrio"/>
+        </w:rPr>
+        <w:annotationRef/>
+      </w:r>
+      <w:r>
+        <w:t>requisito</w:t>
+      </w:r>
+    </w:p>
+  </w:comment>
+  <w:comment w:id="9" w:author="Aurélio Faustino Hoppe" w:date="2022-12-16T11:35:00Z" w:initials="AFH">
+    <w:p>
+      <w:pPr>
+        <w:pStyle w:val="Textodecomentrio"/>
+      </w:pPr>
+      <w:r>
+        <w:rPr>
+          <w:rStyle w:val="Refdecomentrio"/>
+        </w:rPr>
+        <w:annotationRef/>
+      </w:r>
+      <w:r>
+        <w:t>Elemento novo... Recomendar atividades...</w:t>
+      </w:r>
+    </w:p>
+    <w:p>
+      <w:pPr>
+        <w:pStyle w:val="Textodecomentrio"/>
+      </w:pPr>
+      <w:r>
+        <w:t>Neste caso, você precisa abordar isso na contextualizar do problema e talvez até alinhar o teu objetivo geral</w:t>
+      </w:r>
+    </w:p>
+  </w:comment>
+  <w:comment w:id="15" w:author="Aurélio Faustino Hoppe" w:date="2022-12-16T11:42:00Z" w:initials="AFH">
+    <w:p>
+      <w:pPr>
+        <w:pStyle w:val="Textodecomentrio"/>
+      </w:pPr>
+      <w:r>
+        <w:rPr>
+          <w:rStyle w:val="Refdecomentrio"/>
+        </w:rPr>
+        <w:annotationRef/>
+      </w:r>
+      <w:r>
+        <w:t>Como tinha menciona no pré-projeto, isso deve ir para a introdução como forma de contextualização do problema</w:t>
+      </w:r>
+    </w:p>
+  </w:comment>
+  <w:comment w:id="17" w:author="Aurélio Faustino Hoppe" w:date="2022-12-16T11:53:00Z" w:initials="AFH">
+    <w:p>
+      <w:pPr>
+        <w:pStyle w:val="Textodecomentrio"/>
+      </w:pPr>
+      <w:r>
+        <w:rPr>
+          <w:rStyle w:val="Refdecomentrio"/>
+        </w:rPr>
+        <w:annotationRef/>
+      </w:r>
+      <w:r>
+        <w:t>Aqui daria para colocar mais detalhar do que o usuário terá acesso / visualizará... etc</w:t>
+      </w:r>
+    </w:p>
+  </w:comment>
+  <w:comment w:id="16" w:author="Aurélio Faustino Hoppe" w:date="2022-12-16T11:44:00Z" w:initials="AFH">
+    <w:p>
+      <w:pPr>
+        <w:pStyle w:val="Textodecomentrio"/>
+      </w:pPr>
+      <w:r>
+        <w:rPr>
+          <w:rStyle w:val="Refdecomentrio"/>
+        </w:rPr>
+        <w:annotationRef/>
+      </w:r>
+      <w:r>
+        <w:t>Esta parte aqui você pode colocar depois de discutires as características dos trabalhos.. A partir delas, você irá justificar a importância do teu trabalho.</w:t>
+      </w:r>
+    </w:p>
+  </w:comment>
+  <w:comment w:id="18" w:author="Aurélio Faustino Hoppe" w:date="2022-12-16T11:56:00Z" w:initials="AFH">
+    <w:p>
+      <w:pPr>
+        <w:pStyle w:val="Textodecomentrio"/>
+      </w:pPr>
+      <w:r>
+        <w:rPr>
+          <w:rStyle w:val="Refdecomentrio"/>
+        </w:rPr>
+        <w:annotationRef/>
+      </w:r>
+      <w:r>
+        <w:t>aqui você precisa apontar a relevância do teu trabalho...</w:t>
+      </w:r>
+    </w:p>
+    <w:p>
+      <w:pPr>
+        <w:pStyle w:val="Textodecomentrio"/>
+      </w:pPr>
+    </w:p>
+    <w:p>
+      <w:pPr>
+        <w:pStyle w:val="Textodecomentrio"/>
+      </w:pPr>
+      <w:r>
+        <w:t>Este trabalho é relevante no aspecto tecnológico por isso... isso... e isso... e no aspecto social por aquilo....aquilo outro, etc..</w:t>
+      </w:r>
+    </w:p>
+  </w:comment>
+  <w:comment w:id="21" w:author="Aurélio Faustino Hoppe" w:date="2022-12-16T11:53:00Z" w:initials="AFH">
+    <w:p>
+      <w:pPr>
+        <w:pStyle w:val="Textodecomentrio"/>
+      </w:pPr>
+      <w:r>
+        <w:rPr>
+          <w:rStyle w:val="Refdecomentrio"/>
+        </w:rPr>
+        <w:annotationRef/>
+      </w:r>
+      <w:r>
+        <w:t>Colocaria o quadro antes da discussão..</w:t>
+      </w:r>
+    </w:p>
+  </w:comment>
+  <w:comment w:id="25" w:author="Aurélio Faustino Hoppe" w:date="2022-12-16T12:00:00Z" w:initials="AFH">
+    <w:p>
+      <w:pPr>
+        <w:pStyle w:val="Textodecomentrio"/>
+      </w:pPr>
+      <w:r>
+        <w:rPr>
+          <w:rStyle w:val="Refdecomentrio"/>
+        </w:rPr>
+        <w:annotationRef/>
+      </w:r>
+      <w:r>
+        <w:t xml:space="preserve">Seções curtas demais. Deveriam ter no mínimo 1 página cada assunto </w:t>
+      </w:r>
+    </w:p>
+  </w:comment>
+  <w:comment w:id="32" w:author="Aurélio Faustino Hoppe" w:date="2022-12-16T12:06:00Z" w:initials="AFH">
+    <w:p>
+      <w:pPr>
+        <w:pStyle w:val="Textodecomentrio"/>
+      </w:pPr>
+      <w:r>
+        <w:rPr>
+          <w:rStyle w:val="Refdecomentrio"/>
+        </w:rPr>
+        <w:annotationRef/>
+      </w:r>
+      <w:r>
+        <w:t>Precisaria melhorar</w:t>
+      </w:r>
+    </w:p>
+  </w:comment>
+  <w:comment w:id="39" w:author="Aurélio Faustino Hoppe" w:date="2022-12-16T12:06:00Z" w:initials="AFH">
+    <w:p>
+      <w:pPr>
+        <w:pStyle w:val="Textodecomentrio"/>
+      </w:pPr>
+      <w:r>
+        <w:rPr>
+          <w:rStyle w:val="Refdecomentrio"/>
+        </w:rPr>
+        <w:annotationRef/>
+      </w:r>
+      <w:r>
+        <w:t>Precisaria melhorar</w:t>
+      </w:r>
+    </w:p>
+  </w:comment>
+  <w:comment w:id="44" w:author="Aurélio Faustino Hoppe" w:date="2022-12-16T12:08:00Z" w:initials="AFH">
+    <w:p>
+      <w:pPr>
+        <w:pStyle w:val="Textodecomentrio"/>
+      </w:pPr>
+      <w:r>
+        <w:rPr>
+          <w:rStyle w:val="Refdecomentrio"/>
+        </w:rPr>
+        <w:annotationRef/>
+      </w:r>
+      <w:r>
+        <w:t>Este item não atende ao que se espera no projeto...</w:t>
+      </w:r>
+    </w:p>
+  </w:comment>
+  <w:comment w:id="49" w:author="Aurélio Faustino Hoppe" w:date="2022-12-16T12:12:00Z" w:initials="AFH">
+    <w:p>
+      <w:pPr>
+        <w:pStyle w:val="Textodecomentrio"/>
+      </w:pPr>
+      <w:r>
+        <w:rPr>
+          <w:rStyle w:val="Refdecomentrio"/>
+        </w:rPr>
+        <w:annotationRef/>
+      </w:r>
+      <w:r>
+        <w:t>No geral, o teu projeto precisa de alinhamento. Por exemplo, nos objetivos específicos você coloca um item (que sugeri retirar), sobre recomendar atividades... Mas em nenhum outro lugar você resgata isso (justificativa, requisitos ou metodologia)</w:t>
+      </w:r>
+    </w:p>
+  </w:comment>
+</w:comments>
+</file>
+
+<file path=word/commentsExtended.xml><?xml version="1.0" encoding="utf-8"?>
+<w15:commentsEx xmlns:wpc="http://schemas.microsoft.com/office/word/2010/wordprocessingCanvas" xmlns:cx="http://schemas.microsoft.com/office/drawing/2014/chartex" xmlns:cx1="http://schemas.microsoft.com/office/drawing/2015/9/8/chartex" xmlns:cx2="http://schemas.microsoft.com/office/drawing/2015/10/21/chartex" xmlns:cx3="http://schemas.microsoft.com/office/drawing/2016/5/9/chartex" xmlns:cx4="http://schemas.microsoft.com/office/drawing/2016/5/10/chartex" xmlns:cx5="http://schemas.microsoft.com/office/drawing/2016/5/11/chartex" xmlns:cx6="http://schemas.microsoft.com/office/drawing/2016/5/12/chartex" xmlns:cx7="http://schemas.microsoft.com/office/drawing/2016/5/13/chartex" xmlns:cx8="http://schemas.microsoft.com/office/drawing/2016/5/14/chartex" xmlns:mc="http://schemas.openxmlformats.org/markup-compatibility/2006" xmlns:aink="http://schemas.microsoft.com/office/drawing/2016/ink" xmlns:am3d="http://schemas.microsoft.com/office/drawing/2017/model3d" xmlns:o="urn:schemas-microsoft-com:office:office" xmlns:oel="http://schemas.microsoft.com/office/2019/extlst" xmlns:r="http://schemas.openxmlformats.org/officeDocument/2006/relationships" xmlns:m="http://schemas.openxmlformats.org/officeDocument/2006/math" xmlns:v="urn:schemas-microsoft-com:vml" xmlns:wp14="http://schemas.microsoft.com/office/word/2010/wordprocessingDrawing" xmlns:wp="http://schemas.openxmlformats.org/drawingml/2006/wordprocessingDrawing" xmlns:w10="urn:schemas-microsoft-com:office:word" xmlns:w="http://schemas.openxmlformats.org/wordprocessingml/2006/main" xmlns:w14="http://schemas.microsoft.com/office/word/2010/wordml" xmlns:w15="http://schemas.microsoft.com/office/word/2012/wordml" xmlns:w16cex="http://schemas.microsoft.com/office/word/2018/wordml/cex" xmlns:w16cid="http://schemas.microsoft.com/office/word/2016/wordml/cid" xmlns:w16="http://schemas.microsoft.com/office/word/2018/wordml" xmlns:w16sdtdh="http://schemas.microsoft.com/office/word/2020/wordml/sdtdatahash" xmlns:w16se="http://schemas.microsoft.com/office/word/2015/wordml/symex" xmlns:wpg="http://schemas.microsoft.com/office/word/2010/wordprocessingGroup" xmlns:wpi="http://schemas.microsoft.com/office/word/2010/wordprocessingInk" xmlns:wne="http://schemas.microsoft.com/office/word/2006/wordml" xmlns:wps="http://schemas.microsoft.com/office/word/2010/wordprocessingShape" mc:Ignorable="w14 w15 w16se w16cid w16 w16cex w16sdtdh wp14">
+  <w15:commentEx w15:paraId="2DD4EA8B" w15:done="0"/>
+  <w15:commentEx w15:paraId="5B65BA6D" w15:done="0"/>
+  <w15:commentEx w15:paraId="51D9A77A" w15:done="0"/>
+  <w15:commentEx w15:paraId="6AE0873A" w15:done="0"/>
+  <w15:commentEx w15:paraId="10F50C6D" w15:done="0"/>
+  <w15:commentEx w15:paraId="1609219E" w15:done="0"/>
+  <w15:commentEx w15:paraId="037F068E" w15:done="0"/>
+  <w15:commentEx w15:paraId="113ACE58" w15:done="0"/>
+  <w15:commentEx w15:paraId="741EDC7C" w15:done="0"/>
+  <w15:commentEx w15:paraId="2DF836E0" w15:done="0"/>
+  <w15:commentEx w15:paraId="2E1362DC" w15:done="0"/>
+  <w15:commentEx w15:paraId="6DE040B5" w15:done="0"/>
+  <w15:commentEx w15:paraId="0E29D70E" w15:done="0"/>
+  <w15:commentEx w15:paraId="72CDD041" w15:done="0"/>
+  <w15:commentEx w15:paraId="06B717A4" w15:done="0"/>
+  <w15:commentEx w15:paraId="45216066" w15:done="0"/>
+</w15:commentsEx>
+</file>
+
+<file path=word/commentsExtensible.xml><?xml version="1.0" encoding="utf-8"?>
+<w16cex:commentsExtensible xmlns:wpc="http://schemas.microsoft.com/office/word/2010/wordprocessingCanvas" xmlns:cx="http://schemas.microsoft.com/office/drawing/2014/chartex" xmlns:cx1="http://schemas.microsoft.com/office/drawing/2015/9/8/chartex" xmlns:cx2="http://schemas.microsoft.com/office/drawing/2015/10/21/chartex" xmlns:cx3="http://schemas.microsoft.com/office/drawing/2016/5/9/chartex" xmlns:cx4="http://schemas.microsoft.com/office/drawing/2016/5/10/chartex" xmlns:cx5="http://schemas.microsoft.com/office/drawing/2016/5/11/chartex" xmlns:cx6="http://schemas.microsoft.com/office/drawing/2016/5/12/chartex" xmlns:cx7="http://schemas.microsoft.com/office/drawing/2016/5/13/chartex" xmlns:cx8="http://schemas.microsoft.com/office/drawing/2016/5/14/chartex" xmlns:mc="http://schemas.openxmlformats.org/markup-compatibility/2006" xmlns:aink="http://schemas.microsoft.com/office/drawing/2016/ink" xmlns:am3d="http://schemas.microsoft.com/office/drawing/2017/model3d" xmlns:o="urn:schemas-microsoft-com:office:office" xmlns:oel="http://schemas.microsoft.com/office/2019/extlst" xmlns:r="http://schemas.openxmlformats.org/officeDocument/2006/relationships" xmlns:m="http://schemas.openxmlformats.org/officeDocument/2006/math" xmlns:v="urn:schemas-microsoft-com:vml" xmlns:wp14="http://schemas.microsoft.com/office/word/2010/wordprocessingDrawing" xmlns:wp="http://schemas.openxmlformats.org/drawingml/2006/wordprocessingDrawing" xmlns:w10="urn:schemas-microsoft-com:office:word" xmlns:w="http://schemas.openxmlformats.org/wordprocessingml/2006/main" xmlns:w14="http://schemas.microsoft.com/office/word/2010/wordml" xmlns:w15="http://schemas.microsoft.com/office/word/2012/wordml" xmlns:w16cex="http://schemas.microsoft.com/office/word/2018/wordml/cex" xmlns:w16cid="http://schemas.microsoft.com/office/word/2016/wordml/cid" xmlns:w16="http://schemas.microsoft.com/office/word/2018/wordml" xmlns:w16sdtdh="http://schemas.microsoft.com/office/word/2020/wordml/sdtdatahash" xmlns:w16se="http://schemas.microsoft.com/office/word/2015/wordml/symex" xmlns:wpg="http://schemas.microsoft.com/office/word/2010/wordprocessingGroup" xmlns:wpi="http://schemas.microsoft.com/office/word/2010/wordprocessingInk" xmlns:wne="http://schemas.microsoft.com/office/word/2006/wordml" xmlns:wps="http://schemas.microsoft.com/office/word/2010/wordprocessingShape" mc:Ignorable="w14 w15 w16se w16cid w16 w16cex w16sdtdh wp14">
+  <w16cex:commentExtensible w16cex:durableId="2746D39D" w16cex:dateUtc="2022-12-16T14:23:00Z"/>
+  <w16cex:commentExtensible w16cex:durableId="2746D56C" w16cex:dateUtc="2022-12-16T14:30:00Z"/>
+  <w16cex:commentExtensible w16cex:durableId="2746D5A7" w16cex:dateUtc="2022-12-16T14:31:00Z"/>
+  <w16cex:commentExtensible w16cex:durableId="2746D61D" w16cex:dateUtc="2022-12-16T14:33:00Z"/>
+  <w16cex:commentExtensible w16cex:durableId="2746D627" w16cex:dateUtc="2022-12-16T14:33:00Z"/>
+  <w16cex:commentExtensible w16cex:durableId="2746D671" w16cex:dateUtc="2022-12-16T14:35:00Z"/>
+  <w16cex:commentExtensible w16cex:durableId="2746D831" w16cex:dateUtc="2022-12-16T14:42:00Z"/>
+  <w16cex:commentExtensible w16cex:durableId="2746DAB4" w16cex:dateUtc="2022-12-16T14:53:00Z"/>
+  <w16cex:commentExtensible w16cex:durableId="2746D887" w16cex:dateUtc="2022-12-16T14:44:00Z"/>
+  <w16cex:commentExtensible w16cex:durableId="2746DB55" w16cex:dateUtc="2022-12-16T14:56:00Z"/>
+  <w16cex:commentExtensible w16cex:durableId="2746DACE" w16cex:dateUtc="2022-12-16T14:53:00Z"/>
+  <w16cex:commentExtensible w16cex:durableId="2746DC66" w16cex:dateUtc="2022-12-16T15:00:00Z"/>
+  <w16cex:commentExtensible w16cex:durableId="2746DDDD" w16cex:dateUtc="2022-12-16T15:06:00Z"/>
+  <w16cex:commentExtensible w16cex:durableId="2746DDD3" w16cex:dateUtc="2022-12-16T15:06:00Z"/>
+  <w16cex:commentExtensible w16cex:durableId="2746DE47" w16cex:dateUtc="2022-12-16T15:08:00Z"/>
+  <w16cex:commentExtensible w16cex:durableId="2746DF10" w16cex:dateUtc="2022-12-16T15:12:00Z"/>
+</w16cex:commentsExtensible>
+</file>
+
+<file path=word/commentsIds.xml><?xml version="1.0" encoding="utf-8"?>
+<w16cid:commentsIds xmlns:wpc="http://schemas.microsoft.com/office/word/2010/wordprocessingCanvas" xmlns:cx="http://schemas.microsoft.com/office/drawing/2014/chartex" xmlns:cx1="http://schemas.microsoft.com/office/drawing/2015/9/8/chartex" xmlns:cx2="http://schemas.microsoft.com/office/drawing/2015/10/21/chartex" xmlns:cx3="http://schemas.microsoft.com/office/drawing/2016/5/9/chartex" xmlns:cx4="http://schemas.microsoft.com/office/drawing/2016/5/10/chartex" xmlns:cx5="http://schemas.microsoft.com/office/drawing/2016/5/11/chartex" xmlns:cx6="http://schemas.microsoft.com/office/drawing/2016/5/12/chartex" xmlns:cx7="http://schemas.microsoft.com/office/drawing/2016/5/13/chartex" xmlns:cx8="http://schemas.microsoft.com/office/drawing/2016/5/14/chartex" xmlns:mc="http://schemas.openxmlformats.org/markup-compatibility/2006" xmlns:aink="http://schemas.microsoft.com/office/drawing/2016/ink" xmlns:am3d="http://schemas.microsoft.com/office/drawing/2017/model3d" xmlns:o="urn:schemas-microsoft-com:office:office" xmlns:oel="http://schemas.microsoft.com/office/2019/extlst" xmlns:r="http://schemas.openxmlformats.org/officeDocument/2006/relationships" xmlns:m="http://schemas.openxmlformats.org/officeDocument/2006/math" xmlns:v="urn:schemas-microsoft-com:vml" xmlns:wp14="http://schemas.microsoft.com/office/word/2010/wordprocessingDrawing" xmlns:wp="http://schemas.openxmlformats.org/drawingml/2006/wordprocessingDrawing" xmlns:w10="urn:schemas-microsoft-com:office:word" xmlns:w="http://schemas.openxmlformats.org/wordprocessingml/2006/main" xmlns:w14="http://schemas.microsoft.com/office/word/2010/wordml" xmlns:w15="http://schemas.microsoft.com/office/word/2012/wordml" xmlns:w16cex="http://schemas.microsoft.com/office/word/2018/wordml/cex" xmlns:w16cid="http://schemas.microsoft.com/office/word/2016/wordml/cid" xmlns:w16="http://schemas.microsoft.com/office/word/2018/wordml" xmlns:w16sdtdh="http://schemas.microsoft.com/office/word/2020/wordml/sdtdatahash" xmlns:w16se="http://schemas.microsoft.com/office/word/2015/wordml/symex" xmlns:wpg="http://schemas.microsoft.com/office/word/2010/wordprocessingGroup" xmlns:wpi="http://schemas.microsoft.com/office/word/2010/wordprocessingInk" xmlns:wne="http://schemas.microsoft.com/office/word/2006/wordml" xmlns:wps="http://schemas.microsoft.com/office/word/2010/wordprocessingShape" mc:Ignorable="w14 w15 w16se w16cid w16 w16cex w16sdtdh wp14">
+  <w16cid:commentId w16cid:paraId="2DD4EA8B" w16cid:durableId="2746D39D"/>
+  <w16cid:commentId w16cid:paraId="5B65BA6D" w16cid:durableId="2746D56C"/>
+  <w16cid:commentId w16cid:paraId="51D9A77A" w16cid:durableId="2746D5A7"/>
+  <w16cid:commentId w16cid:paraId="6AE0873A" w16cid:durableId="2746D61D"/>
+  <w16cid:commentId w16cid:paraId="10F50C6D" w16cid:durableId="2746D627"/>
+  <w16cid:commentId w16cid:paraId="1609219E" w16cid:durableId="2746D671"/>
+  <w16cid:commentId w16cid:paraId="037F068E" w16cid:durableId="2746D831"/>
+  <w16cid:commentId w16cid:paraId="113ACE58" w16cid:durableId="2746DAB4"/>
+  <w16cid:commentId w16cid:paraId="741EDC7C" w16cid:durableId="2746D887"/>
+  <w16cid:commentId w16cid:paraId="2DF836E0" w16cid:durableId="2746DB55"/>
+  <w16cid:commentId w16cid:paraId="2E1362DC" w16cid:durableId="2746DACE"/>
+  <w16cid:commentId w16cid:paraId="6DE040B5" w16cid:durableId="2746DC66"/>
+  <w16cid:commentId w16cid:paraId="0E29D70E" w16cid:durableId="2746DDDD"/>
+  <w16cid:commentId w16cid:paraId="72CDD041" w16cid:durableId="2746DDD3"/>
+  <w16cid:commentId w16cid:paraId="06B717A4" w16cid:durableId="2746DE47"/>
+  <w16cid:commentId w16cid:paraId="45216066" w16cid:durableId="2746DF10"/>
+</w16cid:commentsIds>
 </file>
 
 <file path=word/endnotes.xml><?xml version="1.0" encoding="utf-8"?>
@@ -14520,6 +16224,146 @@
       </w:pPr>
     </w:lvl>
   </w:abstractNum>
+  <w:abstractNum w:abstractNumId="10" w15:restartNumberingAfterBreak="0">
+    <w:nsid w:val="7BFE0412"/>
+    <w:multiLevelType w:val="hybridMultilevel"/>
+    <w:tmpl w:val="3FC2890C"/>
+    <w:lvl w:ilvl="0" w:tplc="04090001">
+      <w:start w:val="1"/>
+      <w:numFmt w:val="bullet"/>
+      <w:lvlText w:val=""/>
+      <w:lvlJc w:val="left"/>
+      <w:pPr>
+        <w:tabs>
+          <w:tab w:val="num" w:pos="360"/>
+        </w:tabs>
+        <w:ind w:left="360" w:hanging="360"/>
+      </w:pPr>
+      <w:rPr>
+        <w:rFonts w:ascii="Symbol" w:hAnsi="Symbol" w:hint="default"/>
+      </w:rPr>
+    </w:lvl>
+    <w:lvl w:ilvl="1" w:tplc="04160003">
+      <w:start w:val="1"/>
+      <w:numFmt w:val="bullet"/>
+      <w:lvlText w:val="o"/>
+      <w:lvlJc w:val="left"/>
+      <w:pPr>
+        <w:tabs>
+          <w:tab w:val="num" w:pos="732"/>
+        </w:tabs>
+        <w:ind w:left="732" w:hanging="360"/>
+      </w:pPr>
+      <w:rPr>
+        <w:rFonts w:ascii="Courier New" w:hAnsi="Courier New" w:cs="Times New Roman" w:hint="default"/>
+      </w:rPr>
+    </w:lvl>
+    <w:lvl w:ilvl="2" w:tplc="04160005">
+      <w:start w:val="1"/>
+      <w:numFmt w:val="bullet"/>
+      <w:lvlText w:val=""/>
+      <w:lvlJc w:val="left"/>
+      <w:pPr>
+        <w:tabs>
+          <w:tab w:val="num" w:pos="1452"/>
+        </w:tabs>
+        <w:ind w:left="1452" w:hanging="360"/>
+      </w:pPr>
+      <w:rPr>
+        <w:rFonts w:ascii="Wingdings" w:hAnsi="Wingdings" w:hint="default"/>
+      </w:rPr>
+    </w:lvl>
+    <w:lvl w:ilvl="3" w:tplc="04160001">
+      <w:start w:val="1"/>
+      <w:numFmt w:val="bullet"/>
+      <w:lvlText w:val=""/>
+      <w:lvlJc w:val="left"/>
+      <w:pPr>
+        <w:tabs>
+          <w:tab w:val="num" w:pos="2172"/>
+        </w:tabs>
+        <w:ind w:left="2172" w:hanging="360"/>
+      </w:pPr>
+      <w:rPr>
+        <w:rFonts w:ascii="Symbol" w:hAnsi="Symbol" w:hint="default"/>
+      </w:rPr>
+    </w:lvl>
+    <w:lvl w:ilvl="4" w:tplc="04160003">
+      <w:start w:val="1"/>
+      <w:numFmt w:val="bullet"/>
+      <w:lvlText w:val="o"/>
+      <w:lvlJc w:val="left"/>
+      <w:pPr>
+        <w:tabs>
+          <w:tab w:val="num" w:pos="2892"/>
+        </w:tabs>
+        <w:ind w:left="2892" w:hanging="360"/>
+      </w:pPr>
+      <w:rPr>
+        <w:rFonts w:ascii="Courier New" w:hAnsi="Courier New" w:cs="Times New Roman" w:hint="default"/>
+      </w:rPr>
+    </w:lvl>
+    <w:lvl w:ilvl="5" w:tplc="04160005">
+      <w:start w:val="1"/>
+      <w:numFmt w:val="bullet"/>
+      <w:lvlText w:val=""/>
+      <w:lvlJc w:val="left"/>
+      <w:pPr>
+        <w:tabs>
+          <w:tab w:val="num" w:pos="3612"/>
+        </w:tabs>
+        <w:ind w:left="3612" w:hanging="360"/>
+      </w:pPr>
+      <w:rPr>
+        <w:rFonts w:ascii="Wingdings" w:hAnsi="Wingdings" w:hint="default"/>
+      </w:rPr>
+    </w:lvl>
+    <w:lvl w:ilvl="6" w:tplc="04160001">
+      <w:start w:val="1"/>
+      <w:numFmt w:val="bullet"/>
+      <w:lvlText w:val=""/>
+      <w:lvlJc w:val="left"/>
+      <w:pPr>
+        <w:tabs>
+          <w:tab w:val="num" w:pos="4332"/>
+        </w:tabs>
+        <w:ind w:left="4332" w:hanging="360"/>
+      </w:pPr>
+      <w:rPr>
+        <w:rFonts w:ascii="Symbol" w:hAnsi="Symbol" w:hint="default"/>
+      </w:rPr>
+    </w:lvl>
+    <w:lvl w:ilvl="7" w:tplc="04160003">
+      <w:start w:val="1"/>
+      <w:numFmt w:val="bullet"/>
+      <w:lvlText w:val="o"/>
+      <w:lvlJc w:val="left"/>
+      <w:pPr>
+        <w:tabs>
+          <w:tab w:val="num" w:pos="5052"/>
+        </w:tabs>
+        <w:ind w:left="5052" w:hanging="360"/>
+      </w:pPr>
+      <w:rPr>
+        <w:rFonts w:ascii="Courier New" w:hAnsi="Courier New" w:cs="Times New Roman" w:hint="default"/>
+      </w:rPr>
+    </w:lvl>
+    <w:lvl w:ilvl="8" w:tplc="04160005">
+      <w:start w:val="1"/>
+      <w:numFmt w:val="bullet"/>
+      <w:lvlText w:val=""/>
+      <w:lvlJc w:val="left"/>
+      <w:pPr>
+        <w:tabs>
+          <w:tab w:val="num" w:pos="5772"/>
+        </w:tabs>
+        <w:ind w:left="5772" w:hanging="360"/>
+      </w:pPr>
+      <w:rPr>
+        <w:rFonts w:ascii="Wingdings" w:hAnsi="Wingdings" w:hint="default"/>
+      </w:rPr>
+    </w:lvl>
+  </w:abstractNum>
   <w:num w:numId="1" w16cid:durableId="1615747037">
     <w:abstractNumId w:val="8"/>
   </w:num>
@@ -14610,7 +16454,18 @@
       <w:startOverride w:val="1"/>
     </w:lvlOverride>
   </w:num>
+  <w:num w:numId="13" w16cid:durableId="1805997347">
+    <w:abstractNumId w:val="10"/>
+  </w:num>
 </w:numbering>
+</file>
+
+<file path=word/people.xml><?xml version="1.0" encoding="utf-8"?>
+<w15:people xmlns:wpc="http://schemas.microsoft.com/office/word/2010/wordprocessingCanvas" xmlns:cx="http://schemas.microsoft.com/office/drawing/2014/chartex" xmlns:cx1="http://schemas.microsoft.com/office/drawing/2015/9/8/chartex" xmlns:cx2="http://schemas.microsoft.com/office/drawing/2015/10/21/chartex" xmlns:cx3="http://schemas.microsoft.com/office/drawing/2016/5/9/chartex" xmlns:cx4="http://schemas.microsoft.com/office/drawing/2016/5/10/chartex" xmlns:cx5="http://schemas.microsoft.com/office/drawing/2016/5/11/chartex" xmlns:cx6="http://schemas.microsoft.com/office/drawing/2016/5/12/chartex" xmlns:cx7="http://schemas.microsoft.com/office/drawing/2016/5/13/chartex" xmlns:cx8="http://schemas.microsoft.com/office/drawing/2016/5/14/chartex" xmlns:mc="http://schemas.openxmlformats.org/markup-compatibility/2006" xmlns:aink="http://schemas.microsoft.com/office/drawing/2016/ink" xmlns:am3d="http://schemas.microsoft.com/office/drawing/2017/model3d" xmlns:o="urn:schemas-microsoft-com:office:office" xmlns:oel="http://schemas.microsoft.com/office/2019/extlst" xmlns:r="http://schemas.openxmlformats.org/officeDocument/2006/relationships" xmlns:m="http://schemas.openxmlformats.org/officeDocument/2006/math" xmlns:v="urn:schemas-microsoft-com:vml" xmlns:wp14="http://schemas.microsoft.com/office/word/2010/wordprocessingDrawing" xmlns:wp="http://schemas.openxmlformats.org/drawingml/2006/wordprocessingDrawing" xmlns:w10="urn:schemas-microsoft-com:office:word" xmlns:w="http://schemas.openxmlformats.org/wordprocessingml/2006/main" xmlns:w14="http://schemas.microsoft.com/office/word/2010/wordml" xmlns:w15="http://schemas.microsoft.com/office/word/2012/wordml" xmlns:w16cex="http://schemas.microsoft.com/office/word/2018/wordml/cex" xmlns:w16cid="http://schemas.microsoft.com/office/word/2016/wordml/cid" xmlns:w16="http://schemas.microsoft.com/office/word/2018/wordml" xmlns:w16sdtdh="http://schemas.microsoft.com/office/word/2020/wordml/sdtdatahash" xmlns:w16se="http://schemas.microsoft.com/office/word/2015/wordml/symex" xmlns:wpg="http://schemas.microsoft.com/office/word/2010/wordprocessingGroup" xmlns:wpi="http://schemas.microsoft.com/office/word/2010/wordprocessingInk" xmlns:wne="http://schemas.microsoft.com/office/word/2006/wordml" xmlns:wps="http://schemas.microsoft.com/office/word/2010/wordprocessingShape" mc:Ignorable="w14 w15 w16se w16cid w16 w16cex w16sdtdh wp14">
+  <w15:person w15:author="Aurélio Faustino Hoppe">
+    <w15:presenceInfo w15:providerId="AD" w15:userId="S::aureliof@furb.br::7fa29875-e2ce-409a-8bd5-623e40e8899f"/>
+  </w15:person>
+</w15:people>
 </file>
 
 <file path=word/styles.xml><?xml version="1.0" encoding="utf-8"?>
@@ -16318,7 +18173,6 @@
     <w:basedOn w:val="Normal"/>
     <w:link w:val="TextodecomentrioChar"/>
     <w:uiPriority w:val="99"/>
-    <w:semiHidden/>
     <w:unhideWhenUsed/>
     <w:rsid w:val="003D398C"/>
     <w:rPr>
@@ -16331,7 +18185,6 @@
     <w:basedOn w:val="Fontepargpadro"/>
     <w:link w:val="Textodecomentrio"/>
     <w:uiPriority w:val="99"/>
-    <w:semiHidden/>
     <w:rsid w:val="003D398C"/>
   </w:style>
   <w:style w:type="character" w:styleId="Refdecomentrio">
